--- a/Array.docx
+++ b/Array.docx
@@ -2,24 +2,46 @@
 <file path=word/document.xml><?xml version="1.0" encoding="utf-8"?>
 <w:document xmlns:wpc="http://schemas.microsoft.com/office/word/2010/wordprocessingCanvas" xmlns:cx="http://schemas.microsoft.com/office/drawing/2014/chartex" xmlns:cx1="http://schemas.microsoft.com/office/drawing/2015/9/8/chartex" xmlns:cx2="http://schemas.microsoft.com/office/drawing/2015/10/21/chartex" xmlns:cx3="http://schemas.microsoft.com/office/drawing/2016/5/9/chartex" xmlns:cx4="http://schemas.microsoft.com/office/drawing/2016/5/10/chartex" xmlns:cx5="http://schemas.microsoft.com/office/drawing/2016/5/11/chartex" xmlns:cx6="http://schemas.microsoft.com/office/drawing/2016/5/12/chartex" xmlns:cx7="http://schemas.microsoft.com/office/drawing/2016/5/13/chartex" xmlns:cx8="http://schemas.microsoft.com/office/drawing/2016/5/14/chartex" xmlns:mc="http://schemas.openxmlformats.org/markup-compatibility/2006" xmlns:aink="http://schemas.microsoft.com/office/drawing/2016/ink" xmlns:am3d="http://schemas.microsoft.com/office/drawing/2017/model3d" xmlns:o="urn:schemas-microsoft-com:office:office" xmlns:r="http://schemas.openxmlformats.org/officeDocument/2006/relationships" xmlns:m="http://schemas.openxmlformats.org/officeDocument/2006/math" xmlns:v="urn:schemas-microsoft-com:vml" xmlns:wp14="http://schemas.microsoft.com/office/word/2010/wordprocessingDrawing" xmlns:wp="http://schemas.openxmlformats.org/drawingml/2006/wordprocessingDrawing" xmlns:w10="urn:schemas-microsoft-com:office:word" xmlns:w="http://schemas.openxmlformats.org/wordprocessingml/2006/main" xmlns:w14="http://schemas.microsoft.com/office/word/2010/wordml" xmlns:w15="http://schemas.microsoft.com/office/word/2012/wordml" xmlns:w16cid="http://schemas.microsoft.com/office/word/2016/wordml/cid" xmlns:w16se="http://schemas.microsoft.com/office/word/2015/wordml/symex" xmlns:wpg="http://schemas.microsoft.com/office/word/2010/wordprocessingGroup" xmlns:wpi="http://schemas.microsoft.com/office/word/2010/wordprocessingInk" xmlns:wne="http://schemas.microsoft.com/office/word/2006/wordml" xmlns:wps="http://schemas.microsoft.com/office/word/2010/wordprocessingShape" mc:Ignorable="w14 w15 w16se w16cid wp14">
   <w:body>
+    <w:p>
+      <w:r>
+        <w:fldChar w:fldCharType="begin"/>
+      </w:r>
+      <w:r>
+        <w:instrText xml:space="preserve"> HYPERLINK "https://javarevisited.blogspot.com/2015/06/top-20-array-interview-questions-and-answers.html" </w:instrText>
+      </w:r>
+      <w:r>
+        <w:fldChar w:fldCharType="separate"/>
+      </w:r>
+      <w:r>
+        <w:rPr>
+          <w:rStyle w:val="Hyperlink"/>
+        </w:rPr>
+        <w:t>https://javarevisited.blogspot.com/2015/06/top-20-array-interview-questions-and-answers.html</w:t>
+      </w:r>
+      <w:r>
+        <w:fldChar w:fldCharType="end"/>
+      </w:r>
+      <w:bookmarkStart w:id="0" w:name="_GoBack"/>
+      <w:bookmarkEnd w:id="0"/>
+    </w:p>
     <w:tbl>
       <w:tblPr>
         <w:tblStyle w:val="TableGrid"/>
-        <w:tblW w:w="12060" w:type="dxa"/>
-        <w:tblInd w:w="-1355" w:type="dxa"/>
+        <w:tblW w:w="12092" w:type="dxa"/>
+        <w:tblInd w:w="-995" w:type="dxa"/>
+        <w:tblLayout w:type="fixed"/>
         <w:tblLook w:val="04A0" w:firstRow="1" w:lastRow="0" w:firstColumn="1" w:lastColumn="0" w:noHBand="0" w:noVBand="1"/>
       </w:tblPr>
       <w:tblGrid>
-        <w:gridCol w:w="2484"/>
-        <w:gridCol w:w="9576"/>
+        <w:gridCol w:w="1800"/>
+        <w:gridCol w:w="10292"/>
       </w:tblGrid>
       <w:tr>
         <w:tc>
           <w:tcPr>
-            <w:tcW w:w="3330" w:type="dxa"/>
-          </w:tcPr>
-          <w:p>
-            <w:bookmarkStart w:id="0" w:name="_GoBack" w:colFirst="1" w:colLast="1"/>
+            <w:tcW w:w="1800" w:type="dxa"/>
+          </w:tcPr>
+          <w:p>
             <w:r>
               <w:rPr>
                 <w:rFonts w:ascii="Consolas" w:hAnsi="Consolas" w:cs="Consolas"/>
@@ -34,7 +56,7 @@
         </w:tc>
         <w:tc>
           <w:tcPr>
-            <w:tcW w:w="8730" w:type="dxa"/>
+            <w:tcW w:w="10292" w:type="dxa"/>
           </w:tcPr>
           <w:p>
             <w:r>
@@ -42,8 +64,8 @@
                 <w:noProof/>
               </w:rPr>
               <w:drawing>
-                <wp:inline distT="0" distB="0" distL="0" distR="0" wp14:anchorId="53EC72C8" wp14:editId="30FC4616">
-                  <wp:extent cx="5943600" cy="3489325"/>
+                <wp:inline distT="0" distB="0" distL="0" distR="0" wp14:anchorId="4050DADF" wp14:editId="5029E918">
+                  <wp:extent cx="5335283" cy="3132199"/>
                   <wp:effectExtent l="0" t="0" r="0" b="0"/>
                   <wp:docPr id="1" name="Picture 1"/>
                   <wp:cNvGraphicFramePr>
@@ -57,7 +79,7 @@
                           <pic:cNvPicPr/>
                         </pic:nvPicPr>
                         <pic:blipFill>
-                          <a:blip r:embed="rId4"/>
+                          <a:blip r:embed="rId5"/>
                           <a:stretch>
                             <a:fillRect/>
                           </a:stretch>
@@ -65,7 +87,7 @@
                         <pic:spPr>
                           <a:xfrm>
                             <a:off x="0" y="0"/>
-                            <a:ext cx="5943600" cy="3489325"/>
+                            <a:ext cx="5356060" cy="3144396"/>
                           </a:xfrm>
                           <a:prstGeom prst="rect">
                             <a:avLst/>
@@ -83,209 +105,2990 @@
       <w:tr>
         <w:tc>
           <w:tcPr>
-            <w:tcW w:w="3330" w:type="dxa"/>
-          </w:tcPr>
+            <w:tcW w:w="1800" w:type="dxa"/>
+          </w:tcPr>
+          <w:p>
+            <w:r>
+              <w:t>Removing Duplicate in Unsorted array</w:t>
+            </w:r>
+          </w:p>
           <w:p/>
-        </w:tc>
-        <w:tc>
-          <w:tcPr>
-            <w:tcW w:w="8730" w:type="dxa"/>
-          </w:tcPr>
           <w:p/>
+          <w:p>
+            <w:r>
+              <w:t>O(n2)</w:t>
+            </w:r>
+          </w:p>
+        </w:tc>
+        <w:tc>
+          <w:tcPr>
+            <w:tcW w:w="10292" w:type="dxa"/>
+          </w:tcPr>
+          <w:p>
+            <w:r>
+              <w:rPr>
+                <w:noProof/>
+              </w:rPr>
+              <w:drawing>
+                <wp:inline distT="0" distB="0" distL="0" distR="0" wp14:anchorId="016C3642" wp14:editId="12D24AE2">
+                  <wp:extent cx="4953812" cy="3228975"/>
+                  <wp:effectExtent l="0" t="0" r="0" b="0"/>
+                  <wp:docPr id="2" name="Picture 2"/>
+                  <wp:cNvGraphicFramePr>
+                    <a:graphicFrameLocks xmlns:a="http://schemas.openxmlformats.org/drawingml/2006/main" noChangeAspect="1"/>
+                  </wp:cNvGraphicFramePr>
+                  <a:graphic xmlns:a="http://schemas.openxmlformats.org/drawingml/2006/main">
+                    <a:graphicData uri="http://schemas.openxmlformats.org/drawingml/2006/picture">
+                      <pic:pic xmlns:pic="http://schemas.openxmlformats.org/drawingml/2006/picture">
+                        <pic:nvPicPr>
+                          <pic:cNvPr id="1" name=""/>
+                          <pic:cNvPicPr/>
+                        </pic:nvPicPr>
+                        <pic:blipFill>
+                          <a:blip r:embed="rId6"/>
+                          <a:stretch>
+                            <a:fillRect/>
+                          </a:stretch>
+                        </pic:blipFill>
+                        <pic:spPr>
+                          <a:xfrm>
+                            <a:off x="0" y="0"/>
+                            <a:ext cx="4976915" cy="3244034"/>
+                          </a:xfrm>
+                          <a:prstGeom prst="rect">
+                            <a:avLst/>
+                          </a:prstGeom>
+                        </pic:spPr>
+                      </pic:pic>
+                    </a:graphicData>
+                  </a:graphic>
+                </wp:inline>
+              </w:drawing>
+            </w:r>
+          </w:p>
         </w:tc>
       </w:tr>
       <w:tr>
         <w:tc>
           <w:tcPr>
-            <w:tcW w:w="3330" w:type="dxa"/>
-          </w:tcPr>
-          <w:p/>
-        </w:tc>
-        <w:tc>
-          <w:tcPr>
-            <w:tcW w:w="8730" w:type="dxa"/>
-          </w:tcPr>
-          <w:p/>
+            <w:tcW w:w="1800" w:type="dxa"/>
+          </w:tcPr>
+          <w:p>
+            <w:r>
+              <w:lastRenderedPageBreak/>
+              <w:t xml:space="preserve">Reverse Array </w:t>
+            </w:r>
+            <w:r>
+              <w:t>O(n/2)</w:t>
+            </w:r>
+          </w:p>
+        </w:tc>
+        <w:tc>
+          <w:tcPr>
+            <w:tcW w:w="10292" w:type="dxa"/>
+          </w:tcPr>
+          <w:p>
+            <w:r>
+              <w:rPr>
+                <w:noProof/>
+              </w:rPr>
+              <w:drawing>
+                <wp:inline distT="0" distB="0" distL="0" distR="0" wp14:anchorId="010C032B" wp14:editId="2F9DF5B9">
+                  <wp:extent cx="5748338" cy="2172823"/>
+                  <wp:effectExtent l="0" t="0" r="5080" b="0"/>
+                  <wp:docPr id="3" name="Picture 3"/>
+                  <wp:cNvGraphicFramePr>
+                    <a:graphicFrameLocks xmlns:a="http://schemas.openxmlformats.org/drawingml/2006/main" noChangeAspect="1"/>
+                  </wp:cNvGraphicFramePr>
+                  <a:graphic xmlns:a="http://schemas.openxmlformats.org/drawingml/2006/main">
+                    <a:graphicData uri="http://schemas.openxmlformats.org/drawingml/2006/picture">
+                      <pic:pic xmlns:pic="http://schemas.openxmlformats.org/drawingml/2006/picture">
+                        <pic:nvPicPr>
+                          <pic:cNvPr id="1" name=""/>
+                          <pic:cNvPicPr/>
+                        </pic:nvPicPr>
+                        <pic:blipFill>
+                          <a:blip r:embed="rId7"/>
+                          <a:stretch>
+                            <a:fillRect/>
+                          </a:stretch>
+                        </pic:blipFill>
+                        <pic:spPr>
+                          <a:xfrm>
+                            <a:off x="0" y="0"/>
+                            <a:ext cx="5779470" cy="2184591"/>
+                          </a:xfrm>
+                          <a:prstGeom prst="rect">
+                            <a:avLst/>
+                          </a:prstGeom>
+                        </pic:spPr>
+                      </pic:pic>
+                    </a:graphicData>
+                  </a:graphic>
+                </wp:inline>
+              </w:drawing>
+            </w:r>
+          </w:p>
         </w:tc>
       </w:tr>
       <w:tr>
         <w:tc>
           <w:tcPr>
-            <w:tcW w:w="3330" w:type="dxa"/>
-          </w:tcPr>
-          <w:p/>
-        </w:tc>
-        <w:tc>
-          <w:tcPr>
-            <w:tcW w:w="8730" w:type="dxa"/>
-          </w:tcPr>
-          <w:p/>
+            <w:tcW w:w="1800" w:type="dxa"/>
+          </w:tcPr>
+          <w:p>
+            <w:proofErr w:type="spellStart"/>
+            <w:r>
+              <w:t>Sqare</w:t>
+            </w:r>
+            <w:proofErr w:type="spellEnd"/>
+            <w:r>
+              <w:t xml:space="preserve"> root of a number</w:t>
+            </w:r>
+          </w:p>
+        </w:tc>
+        <w:tc>
+          <w:tcPr>
+            <w:tcW w:w="10292" w:type="dxa"/>
+          </w:tcPr>
+          <w:p>
+            <w:r>
+              <w:rPr>
+                <w:noProof/>
+              </w:rPr>
+              <w:drawing>
+                <wp:inline distT="0" distB="0" distL="0" distR="0" wp14:anchorId="4E62C003" wp14:editId="3D6D0B0E">
+                  <wp:extent cx="4048125" cy="1047750"/>
+                  <wp:effectExtent l="0" t="0" r="9525" b="0"/>
+                  <wp:docPr id="4" name="Picture 4"/>
+                  <wp:cNvGraphicFramePr>
+                    <a:graphicFrameLocks xmlns:a="http://schemas.openxmlformats.org/drawingml/2006/main" noChangeAspect="1"/>
+                  </wp:cNvGraphicFramePr>
+                  <a:graphic xmlns:a="http://schemas.openxmlformats.org/drawingml/2006/main">
+                    <a:graphicData uri="http://schemas.openxmlformats.org/drawingml/2006/picture">
+                      <pic:pic xmlns:pic="http://schemas.openxmlformats.org/drawingml/2006/picture">
+                        <pic:nvPicPr>
+                          <pic:cNvPr id="1" name=""/>
+                          <pic:cNvPicPr/>
+                        </pic:nvPicPr>
+                        <pic:blipFill>
+                          <a:blip r:embed="rId8"/>
+                          <a:stretch>
+                            <a:fillRect/>
+                          </a:stretch>
+                        </pic:blipFill>
+                        <pic:spPr>
+                          <a:xfrm>
+                            <a:off x="0" y="0"/>
+                            <a:ext cx="4048125" cy="1047750"/>
+                          </a:xfrm>
+                          <a:prstGeom prst="rect">
+                            <a:avLst/>
+                          </a:prstGeom>
+                        </pic:spPr>
+                      </pic:pic>
+                    </a:graphicData>
+                  </a:graphic>
+                </wp:inline>
+              </w:drawing>
+            </w:r>
+          </w:p>
         </w:tc>
       </w:tr>
       <w:tr>
         <w:tc>
           <w:tcPr>
-            <w:tcW w:w="3330" w:type="dxa"/>
-          </w:tcPr>
+            <w:tcW w:w="1800" w:type="dxa"/>
+          </w:tcPr>
+          <w:p>
+            <w:r>
+              <w:t>Find duplicate in an array</w:t>
+            </w:r>
+          </w:p>
           <w:p/>
-        </w:tc>
-        <w:tc>
-          <w:tcPr>
-            <w:tcW w:w="8730" w:type="dxa"/>
-          </w:tcPr>
+          <w:p>
+            <w:r>
+              <w:rPr>
+                <w:rFonts w:ascii="Arial" w:hAnsi="Arial" w:cs="Arial"/>
+                <w:b/>
+                <w:bCs/>
+                <w:bdr w:val="none" w:sz="0" w:space="0" w:color="auto" w:frame="1"/>
+                <w:shd w:val="clear" w:color="auto" w:fill="FFFFFF"/>
+              </w:rPr>
+              <w:t>Time Complexity:</w:t>
+            </w:r>
+            <w:r>
+              <w:rPr>
+                <w:rFonts w:ascii="Arial" w:hAnsi="Arial" w:cs="Arial"/>
+                <w:shd w:val="clear" w:color="auto" w:fill="FFFFFF"/>
+              </w:rPr>
+              <w:t> O(n)</w:t>
+            </w:r>
+            <w:r>
+              <w:rPr>
+                <w:rFonts w:ascii="Arial" w:hAnsi="Arial" w:cs="Arial"/>
+              </w:rPr>
+              <w:br/>
+            </w:r>
+            <w:r>
+              <w:rPr>
+                <w:rFonts w:ascii="Arial" w:hAnsi="Arial" w:cs="Arial"/>
+                <w:b/>
+                <w:bCs/>
+                <w:bdr w:val="none" w:sz="0" w:space="0" w:color="auto" w:frame="1"/>
+                <w:shd w:val="clear" w:color="auto" w:fill="FFFFFF"/>
+              </w:rPr>
+              <w:t>Auxiliary Space:</w:t>
+            </w:r>
+            <w:r>
+              <w:rPr>
+                <w:rFonts w:ascii="Arial" w:hAnsi="Arial" w:cs="Arial"/>
+                <w:shd w:val="clear" w:color="auto" w:fill="FFFFFF"/>
+              </w:rPr>
+              <w:t> </w:t>
+            </w:r>
+            <w:proofErr w:type="gramStart"/>
+            <w:r>
+              <w:rPr>
+                <w:rFonts w:ascii="Arial" w:hAnsi="Arial" w:cs="Arial"/>
+                <w:shd w:val="clear" w:color="auto" w:fill="FFFFFF"/>
+              </w:rPr>
+              <w:t>O(</w:t>
+            </w:r>
+            <w:proofErr w:type="gramEnd"/>
+            <w:r>
+              <w:rPr>
+                <w:rFonts w:ascii="Arial" w:hAnsi="Arial" w:cs="Arial"/>
+                <w:shd w:val="clear" w:color="auto" w:fill="FFFFFF"/>
+              </w:rPr>
+              <w:t>1)</w:t>
+            </w:r>
+          </w:p>
+        </w:tc>
+        <w:tc>
+          <w:tcPr>
+            <w:tcW w:w="10292" w:type="dxa"/>
+          </w:tcPr>
+          <w:p>
+            <w:pPr>
+              <w:autoSpaceDE w:val="0"/>
+              <w:autoSpaceDN w:val="0"/>
+              <w:adjustRightInd w:val="0"/>
+              <w:rPr>
+                <w:rFonts w:ascii="Consolas" w:hAnsi="Consolas" w:cs="Consolas"/>
+                <w:sz w:val="24"/>
+                <w:szCs w:val="24"/>
+              </w:rPr>
+            </w:pPr>
+            <w:r>
+              <w:rPr>
+                <w:rFonts w:ascii="Consolas" w:hAnsi="Consolas" w:cs="Consolas"/>
+                <w:b/>
+                <w:bCs/>
+                <w:color w:val="7F0055"/>
+                <w:sz w:val="24"/>
+                <w:szCs w:val="24"/>
+              </w:rPr>
+              <w:t>public</w:t>
+            </w:r>
+            <w:r>
+              <w:rPr>
+                <w:rFonts w:ascii="Consolas" w:hAnsi="Consolas" w:cs="Consolas"/>
+                <w:color w:val="000000"/>
+                <w:sz w:val="24"/>
+                <w:szCs w:val="24"/>
+              </w:rPr>
+              <w:t xml:space="preserve"> </w:t>
+            </w:r>
+            <w:r>
+              <w:rPr>
+                <w:rFonts w:ascii="Consolas" w:hAnsi="Consolas" w:cs="Consolas"/>
+                <w:b/>
+                <w:bCs/>
+                <w:color w:val="7F0055"/>
+                <w:sz w:val="24"/>
+                <w:szCs w:val="24"/>
+              </w:rPr>
+              <w:t>class</w:t>
+            </w:r>
+            <w:r>
+              <w:rPr>
+                <w:rFonts w:ascii="Consolas" w:hAnsi="Consolas" w:cs="Consolas"/>
+                <w:color w:val="000000"/>
+                <w:sz w:val="24"/>
+                <w:szCs w:val="24"/>
+              </w:rPr>
+              <w:t xml:space="preserve"> </w:t>
+            </w:r>
+            <w:proofErr w:type="spellStart"/>
+            <w:r>
+              <w:rPr>
+                <w:rFonts w:ascii="Consolas" w:hAnsi="Consolas" w:cs="Consolas"/>
+                <w:color w:val="000000"/>
+                <w:sz w:val="24"/>
+                <w:szCs w:val="24"/>
+              </w:rPr>
+              <w:t>FindDuplicate</w:t>
+            </w:r>
+            <w:proofErr w:type="spellEnd"/>
+            <w:r>
+              <w:rPr>
+                <w:rFonts w:ascii="Consolas" w:hAnsi="Consolas" w:cs="Consolas"/>
+                <w:color w:val="000000"/>
+                <w:sz w:val="24"/>
+                <w:szCs w:val="24"/>
+              </w:rPr>
+              <w:t xml:space="preserve"> {</w:t>
+            </w:r>
+          </w:p>
+          <w:p>
+            <w:pPr>
+              <w:autoSpaceDE w:val="0"/>
+              <w:autoSpaceDN w:val="0"/>
+              <w:adjustRightInd w:val="0"/>
+              <w:rPr>
+                <w:rFonts w:ascii="Consolas" w:hAnsi="Consolas" w:cs="Consolas"/>
+                <w:sz w:val="24"/>
+                <w:szCs w:val="24"/>
+              </w:rPr>
+            </w:pPr>
+          </w:p>
+          <w:p>
+            <w:pPr>
+              <w:autoSpaceDE w:val="0"/>
+              <w:autoSpaceDN w:val="0"/>
+              <w:adjustRightInd w:val="0"/>
+              <w:rPr>
+                <w:rFonts w:ascii="Consolas" w:hAnsi="Consolas" w:cs="Consolas"/>
+                <w:sz w:val="24"/>
+                <w:szCs w:val="24"/>
+              </w:rPr>
+            </w:pPr>
+            <w:r>
+              <w:rPr>
+                <w:rFonts w:ascii="Consolas" w:hAnsi="Consolas" w:cs="Consolas"/>
+                <w:color w:val="000000"/>
+                <w:sz w:val="24"/>
+                <w:szCs w:val="24"/>
+              </w:rPr>
+              <w:tab/>
+            </w:r>
+            <w:r>
+              <w:rPr>
+                <w:rFonts w:ascii="Consolas" w:hAnsi="Consolas" w:cs="Consolas"/>
+                <w:b/>
+                <w:bCs/>
+                <w:color w:val="7F0055"/>
+                <w:sz w:val="24"/>
+                <w:szCs w:val="24"/>
+              </w:rPr>
+              <w:t>public</w:t>
+            </w:r>
+            <w:r>
+              <w:rPr>
+                <w:rFonts w:ascii="Consolas" w:hAnsi="Consolas" w:cs="Consolas"/>
+                <w:color w:val="000000"/>
+                <w:sz w:val="24"/>
+                <w:szCs w:val="24"/>
+              </w:rPr>
+              <w:t xml:space="preserve"> </w:t>
+            </w:r>
+            <w:r>
+              <w:rPr>
+                <w:rFonts w:ascii="Consolas" w:hAnsi="Consolas" w:cs="Consolas"/>
+                <w:b/>
+                <w:bCs/>
+                <w:color w:val="7F0055"/>
+                <w:sz w:val="24"/>
+                <w:szCs w:val="24"/>
+              </w:rPr>
+              <w:t>static</w:t>
+            </w:r>
+            <w:r>
+              <w:rPr>
+                <w:rFonts w:ascii="Consolas" w:hAnsi="Consolas" w:cs="Consolas"/>
+                <w:color w:val="000000"/>
+                <w:sz w:val="24"/>
+                <w:szCs w:val="24"/>
+              </w:rPr>
+              <w:t xml:space="preserve"> </w:t>
+            </w:r>
+            <w:r>
+              <w:rPr>
+                <w:rFonts w:ascii="Consolas" w:hAnsi="Consolas" w:cs="Consolas"/>
+                <w:b/>
+                <w:bCs/>
+                <w:color w:val="7F0055"/>
+                <w:sz w:val="24"/>
+                <w:szCs w:val="24"/>
+              </w:rPr>
+              <w:t>void</w:t>
+            </w:r>
+            <w:r>
+              <w:rPr>
+                <w:rFonts w:ascii="Consolas" w:hAnsi="Consolas" w:cs="Consolas"/>
+                <w:color w:val="000000"/>
+                <w:sz w:val="24"/>
+                <w:szCs w:val="24"/>
+              </w:rPr>
+              <w:t xml:space="preserve"> </w:t>
+            </w:r>
+            <w:proofErr w:type="gramStart"/>
+            <w:r>
+              <w:rPr>
+                <w:rFonts w:ascii="Consolas" w:hAnsi="Consolas" w:cs="Consolas"/>
+                <w:color w:val="000000"/>
+                <w:sz w:val="24"/>
+                <w:szCs w:val="24"/>
+              </w:rPr>
+              <w:t>main(</w:t>
+            </w:r>
+            <w:proofErr w:type="gramEnd"/>
+            <w:r>
+              <w:rPr>
+                <w:rFonts w:ascii="Consolas" w:hAnsi="Consolas" w:cs="Consolas"/>
+                <w:color w:val="000000"/>
+                <w:sz w:val="24"/>
+                <w:szCs w:val="24"/>
+              </w:rPr>
+              <w:t xml:space="preserve">String[] </w:t>
+            </w:r>
+            <w:r>
+              <w:rPr>
+                <w:rFonts w:ascii="Consolas" w:hAnsi="Consolas" w:cs="Consolas"/>
+                <w:color w:val="6A3E3E"/>
+                <w:sz w:val="24"/>
+                <w:szCs w:val="24"/>
+              </w:rPr>
+              <w:t>args</w:t>
+            </w:r>
+            <w:r>
+              <w:rPr>
+                <w:rFonts w:ascii="Consolas" w:hAnsi="Consolas" w:cs="Consolas"/>
+                <w:color w:val="000000"/>
+                <w:sz w:val="24"/>
+                <w:szCs w:val="24"/>
+              </w:rPr>
+              <w:t>) {</w:t>
+            </w:r>
+          </w:p>
+          <w:p>
+            <w:pPr>
+              <w:autoSpaceDE w:val="0"/>
+              <w:autoSpaceDN w:val="0"/>
+              <w:adjustRightInd w:val="0"/>
+              <w:rPr>
+                <w:rFonts w:ascii="Consolas" w:hAnsi="Consolas" w:cs="Consolas"/>
+                <w:sz w:val="24"/>
+                <w:szCs w:val="24"/>
+              </w:rPr>
+            </w:pPr>
+            <w:r>
+              <w:rPr>
+                <w:rFonts w:ascii="Consolas" w:hAnsi="Consolas" w:cs="Consolas"/>
+                <w:color w:val="000000"/>
+                <w:sz w:val="24"/>
+                <w:szCs w:val="24"/>
+              </w:rPr>
+              <w:tab/>
+            </w:r>
+            <w:r>
+              <w:rPr>
+                <w:rFonts w:ascii="Consolas" w:hAnsi="Consolas" w:cs="Consolas"/>
+                <w:color w:val="000000"/>
+                <w:sz w:val="24"/>
+                <w:szCs w:val="24"/>
+              </w:rPr>
+              <w:tab/>
+            </w:r>
+            <w:proofErr w:type="spellStart"/>
+            <w:r>
+              <w:rPr>
+                <w:rFonts w:ascii="Consolas" w:hAnsi="Consolas" w:cs="Consolas"/>
+                <w:color w:val="000000"/>
+                <w:sz w:val="24"/>
+                <w:szCs w:val="24"/>
+              </w:rPr>
+              <w:t>FindDuplicate</w:t>
+            </w:r>
+            <w:proofErr w:type="spellEnd"/>
+            <w:r>
+              <w:rPr>
+                <w:rFonts w:ascii="Consolas" w:hAnsi="Consolas" w:cs="Consolas"/>
+                <w:color w:val="000000"/>
+                <w:sz w:val="24"/>
+                <w:szCs w:val="24"/>
+              </w:rPr>
+              <w:t xml:space="preserve"> </w:t>
+            </w:r>
+            <w:r>
+              <w:rPr>
+                <w:rFonts w:ascii="Consolas" w:hAnsi="Consolas" w:cs="Consolas"/>
+                <w:color w:val="6A3E3E"/>
+                <w:sz w:val="24"/>
+                <w:szCs w:val="24"/>
+              </w:rPr>
+              <w:t>duplicate</w:t>
+            </w:r>
+            <w:r>
+              <w:rPr>
+                <w:rFonts w:ascii="Consolas" w:hAnsi="Consolas" w:cs="Consolas"/>
+                <w:color w:val="000000"/>
+                <w:sz w:val="24"/>
+                <w:szCs w:val="24"/>
+              </w:rPr>
+              <w:t xml:space="preserve"> = </w:t>
+            </w:r>
+            <w:r>
+              <w:rPr>
+                <w:rFonts w:ascii="Consolas" w:hAnsi="Consolas" w:cs="Consolas"/>
+                <w:b/>
+                <w:bCs/>
+                <w:color w:val="7F0055"/>
+                <w:sz w:val="24"/>
+                <w:szCs w:val="24"/>
+              </w:rPr>
+              <w:t>new</w:t>
+            </w:r>
+            <w:r>
+              <w:rPr>
+                <w:rFonts w:ascii="Consolas" w:hAnsi="Consolas" w:cs="Consolas"/>
+                <w:color w:val="000000"/>
+                <w:sz w:val="24"/>
+                <w:szCs w:val="24"/>
+              </w:rPr>
+              <w:t xml:space="preserve"> </w:t>
+            </w:r>
+            <w:proofErr w:type="spellStart"/>
+            <w:proofErr w:type="gramStart"/>
+            <w:r>
+              <w:rPr>
+                <w:rFonts w:ascii="Consolas" w:hAnsi="Consolas" w:cs="Consolas"/>
+                <w:color w:val="000000"/>
+                <w:sz w:val="24"/>
+                <w:szCs w:val="24"/>
+              </w:rPr>
+              <w:t>FindDuplicate</w:t>
+            </w:r>
+            <w:proofErr w:type="spellEnd"/>
+            <w:r>
+              <w:rPr>
+                <w:rFonts w:ascii="Consolas" w:hAnsi="Consolas" w:cs="Consolas"/>
+                <w:color w:val="000000"/>
+                <w:sz w:val="24"/>
+                <w:szCs w:val="24"/>
+              </w:rPr>
+              <w:t>(</w:t>
+            </w:r>
+            <w:proofErr w:type="gramEnd"/>
+            <w:r>
+              <w:rPr>
+                <w:rFonts w:ascii="Consolas" w:hAnsi="Consolas" w:cs="Consolas"/>
+                <w:color w:val="000000"/>
+                <w:sz w:val="24"/>
+                <w:szCs w:val="24"/>
+              </w:rPr>
+              <w:t>);</w:t>
+            </w:r>
+          </w:p>
+          <w:p>
+            <w:pPr>
+              <w:autoSpaceDE w:val="0"/>
+              <w:autoSpaceDN w:val="0"/>
+              <w:adjustRightInd w:val="0"/>
+              <w:rPr>
+                <w:rFonts w:ascii="Consolas" w:hAnsi="Consolas" w:cs="Consolas"/>
+                <w:sz w:val="24"/>
+                <w:szCs w:val="24"/>
+              </w:rPr>
+            </w:pPr>
+            <w:r>
+              <w:rPr>
+                <w:rFonts w:ascii="Consolas" w:hAnsi="Consolas" w:cs="Consolas"/>
+                <w:color w:val="000000"/>
+                <w:sz w:val="24"/>
+                <w:szCs w:val="24"/>
+              </w:rPr>
+              <w:tab/>
+            </w:r>
+            <w:r>
+              <w:rPr>
+                <w:rFonts w:ascii="Consolas" w:hAnsi="Consolas" w:cs="Consolas"/>
+                <w:color w:val="000000"/>
+                <w:sz w:val="24"/>
+                <w:szCs w:val="24"/>
+              </w:rPr>
+              <w:tab/>
+            </w:r>
+            <w:r>
+              <w:rPr>
+                <w:rFonts w:ascii="Consolas" w:hAnsi="Consolas" w:cs="Consolas"/>
+                <w:b/>
+                <w:bCs/>
+                <w:color w:val="7F0055"/>
+                <w:sz w:val="24"/>
+                <w:szCs w:val="24"/>
+              </w:rPr>
+              <w:t>int</w:t>
+            </w:r>
+            <w:r>
+              <w:rPr>
+                <w:rFonts w:ascii="Consolas" w:hAnsi="Consolas" w:cs="Consolas"/>
+                <w:color w:val="000000"/>
+                <w:sz w:val="24"/>
+                <w:szCs w:val="24"/>
+              </w:rPr>
+              <w:t xml:space="preserve"> </w:t>
+            </w:r>
+            <w:proofErr w:type="spellStart"/>
+            <w:proofErr w:type="gramStart"/>
+            <w:r>
+              <w:rPr>
+                <w:rFonts w:ascii="Consolas" w:hAnsi="Consolas" w:cs="Consolas"/>
+                <w:color w:val="6A3E3E"/>
+                <w:sz w:val="24"/>
+                <w:szCs w:val="24"/>
+              </w:rPr>
+              <w:t>arr</w:t>
+            </w:r>
+            <w:proofErr w:type="spellEnd"/>
+            <w:r>
+              <w:rPr>
+                <w:rFonts w:ascii="Consolas" w:hAnsi="Consolas" w:cs="Consolas"/>
+                <w:color w:val="000000"/>
+                <w:sz w:val="24"/>
+                <w:szCs w:val="24"/>
+              </w:rPr>
+              <w:t>[</w:t>
+            </w:r>
+            <w:proofErr w:type="gramEnd"/>
+            <w:r>
+              <w:rPr>
+                <w:rFonts w:ascii="Consolas" w:hAnsi="Consolas" w:cs="Consolas"/>
+                <w:color w:val="000000"/>
+                <w:sz w:val="24"/>
+                <w:szCs w:val="24"/>
+              </w:rPr>
+              <w:t>] = { 1, 2, 8, 3, 1, 3, 6, 6, 8 };</w:t>
+            </w:r>
+          </w:p>
+          <w:p>
+            <w:pPr>
+              <w:autoSpaceDE w:val="0"/>
+              <w:autoSpaceDN w:val="0"/>
+              <w:adjustRightInd w:val="0"/>
+              <w:rPr>
+                <w:rFonts w:ascii="Consolas" w:hAnsi="Consolas" w:cs="Consolas"/>
+                <w:sz w:val="24"/>
+                <w:szCs w:val="24"/>
+              </w:rPr>
+            </w:pPr>
+            <w:r>
+              <w:rPr>
+                <w:rFonts w:ascii="Consolas" w:hAnsi="Consolas" w:cs="Consolas"/>
+                <w:color w:val="000000"/>
+                <w:sz w:val="24"/>
+                <w:szCs w:val="24"/>
+              </w:rPr>
+              <w:tab/>
+            </w:r>
+            <w:r>
+              <w:rPr>
+                <w:rFonts w:ascii="Consolas" w:hAnsi="Consolas" w:cs="Consolas"/>
+                <w:color w:val="000000"/>
+                <w:sz w:val="24"/>
+                <w:szCs w:val="24"/>
+              </w:rPr>
+              <w:tab/>
+            </w:r>
+            <w:r>
+              <w:rPr>
+                <w:rFonts w:ascii="Consolas" w:hAnsi="Consolas" w:cs="Consolas"/>
+                <w:b/>
+                <w:bCs/>
+                <w:color w:val="7F0055"/>
+                <w:sz w:val="24"/>
+                <w:szCs w:val="24"/>
+              </w:rPr>
+              <w:t>int</w:t>
+            </w:r>
+            <w:r>
+              <w:rPr>
+                <w:rFonts w:ascii="Consolas" w:hAnsi="Consolas" w:cs="Consolas"/>
+                <w:color w:val="000000"/>
+                <w:sz w:val="24"/>
+                <w:szCs w:val="24"/>
+              </w:rPr>
+              <w:t xml:space="preserve"> </w:t>
+            </w:r>
+            <w:proofErr w:type="spellStart"/>
+            <w:r>
+              <w:rPr>
+                <w:rFonts w:ascii="Consolas" w:hAnsi="Consolas" w:cs="Consolas"/>
+                <w:color w:val="6A3E3E"/>
+                <w:sz w:val="24"/>
+                <w:szCs w:val="24"/>
+              </w:rPr>
+              <w:t>arr_size</w:t>
+            </w:r>
+            <w:proofErr w:type="spellEnd"/>
+            <w:r>
+              <w:rPr>
+                <w:rFonts w:ascii="Consolas" w:hAnsi="Consolas" w:cs="Consolas"/>
+                <w:color w:val="000000"/>
+                <w:sz w:val="24"/>
+                <w:szCs w:val="24"/>
+              </w:rPr>
+              <w:t xml:space="preserve"> = </w:t>
+            </w:r>
+            <w:proofErr w:type="spellStart"/>
+            <w:proofErr w:type="gramStart"/>
+            <w:r>
+              <w:rPr>
+                <w:rFonts w:ascii="Consolas" w:hAnsi="Consolas" w:cs="Consolas"/>
+                <w:color w:val="6A3E3E"/>
+                <w:sz w:val="24"/>
+                <w:szCs w:val="24"/>
+              </w:rPr>
+              <w:t>arr</w:t>
+            </w:r>
+            <w:r>
+              <w:rPr>
+                <w:rFonts w:ascii="Consolas" w:hAnsi="Consolas" w:cs="Consolas"/>
+                <w:color w:val="000000"/>
+                <w:sz w:val="24"/>
+                <w:szCs w:val="24"/>
+              </w:rPr>
+              <w:t>.</w:t>
+            </w:r>
+            <w:r>
+              <w:rPr>
+                <w:rFonts w:ascii="Consolas" w:hAnsi="Consolas" w:cs="Consolas"/>
+                <w:color w:val="0000C0"/>
+                <w:sz w:val="24"/>
+                <w:szCs w:val="24"/>
+              </w:rPr>
+              <w:t>length</w:t>
+            </w:r>
+            <w:proofErr w:type="spellEnd"/>
+            <w:proofErr w:type="gramEnd"/>
+            <w:r>
+              <w:rPr>
+                <w:rFonts w:ascii="Consolas" w:hAnsi="Consolas" w:cs="Consolas"/>
+                <w:color w:val="000000"/>
+                <w:sz w:val="24"/>
+                <w:szCs w:val="24"/>
+              </w:rPr>
+              <w:t>;</w:t>
+            </w:r>
+          </w:p>
+          <w:p>
+            <w:pPr>
+              <w:autoSpaceDE w:val="0"/>
+              <w:autoSpaceDN w:val="0"/>
+              <w:adjustRightInd w:val="0"/>
+              <w:rPr>
+                <w:rFonts w:ascii="Consolas" w:hAnsi="Consolas" w:cs="Consolas"/>
+                <w:sz w:val="24"/>
+                <w:szCs w:val="24"/>
+              </w:rPr>
+            </w:pPr>
+          </w:p>
+          <w:p>
+            <w:pPr>
+              <w:autoSpaceDE w:val="0"/>
+              <w:autoSpaceDN w:val="0"/>
+              <w:adjustRightInd w:val="0"/>
+              <w:rPr>
+                <w:rFonts w:ascii="Consolas" w:hAnsi="Consolas" w:cs="Consolas"/>
+                <w:sz w:val="24"/>
+                <w:szCs w:val="24"/>
+              </w:rPr>
+            </w:pPr>
+            <w:r>
+              <w:rPr>
+                <w:rFonts w:ascii="Consolas" w:hAnsi="Consolas" w:cs="Consolas"/>
+                <w:color w:val="000000"/>
+                <w:sz w:val="24"/>
+                <w:szCs w:val="24"/>
+              </w:rPr>
+              <w:tab/>
+            </w:r>
+            <w:r>
+              <w:rPr>
+                <w:rFonts w:ascii="Consolas" w:hAnsi="Consolas" w:cs="Consolas"/>
+                <w:color w:val="000000"/>
+                <w:sz w:val="24"/>
+                <w:szCs w:val="24"/>
+              </w:rPr>
+              <w:tab/>
+            </w:r>
+            <w:proofErr w:type="spellStart"/>
+            <w:proofErr w:type="gramStart"/>
+            <w:r>
+              <w:rPr>
+                <w:rFonts w:ascii="Consolas" w:hAnsi="Consolas" w:cs="Consolas"/>
+                <w:color w:val="6A3E3E"/>
+                <w:sz w:val="24"/>
+                <w:szCs w:val="24"/>
+              </w:rPr>
+              <w:t>duplicate</w:t>
+            </w:r>
+            <w:r>
+              <w:rPr>
+                <w:rFonts w:ascii="Consolas" w:hAnsi="Consolas" w:cs="Consolas"/>
+                <w:color w:val="000000"/>
+                <w:sz w:val="24"/>
+                <w:szCs w:val="24"/>
+              </w:rPr>
+              <w:t>.printRepeating</w:t>
+            </w:r>
+            <w:proofErr w:type="spellEnd"/>
+            <w:proofErr w:type="gramEnd"/>
+            <w:r>
+              <w:rPr>
+                <w:rFonts w:ascii="Consolas" w:hAnsi="Consolas" w:cs="Consolas"/>
+                <w:color w:val="000000"/>
+                <w:sz w:val="24"/>
+                <w:szCs w:val="24"/>
+              </w:rPr>
+              <w:t>(</w:t>
+            </w:r>
+            <w:proofErr w:type="spellStart"/>
+            <w:r>
+              <w:rPr>
+                <w:rFonts w:ascii="Consolas" w:hAnsi="Consolas" w:cs="Consolas"/>
+                <w:color w:val="6A3E3E"/>
+                <w:sz w:val="24"/>
+                <w:szCs w:val="24"/>
+              </w:rPr>
+              <w:t>arr</w:t>
+            </w:r>
+            <w:proofErr w:type="spellEnd"/>
+            <w:r>
+              <w:rPr>
+                <w:rFonts w:ascii="Consolas" w:hAnsi="Consolas" w:cs="Consolas"/>
+                <w:color w:val="000000"/>
+                <w:sz w:val="24"/>
+                <w:szCs w:val="24"/>
+              </w:rPr>
+              <w:t xml:space="preserve">, </w:t>
+            </w:r>
+            <w:proofErr w:type="spellStart"/>
+            <w:r>
+              <w:rPr>
+                <w:rFonts w:ascii="Consolas" w:hAnsi="Consolas" w:cs="Consolas"/>
+                <w:color w:val="6A3E3E"/>
+                <w:sz w:val="24"/>
+                <w:szCs w:val="24"/>
+              </w:rPr>
+              <w:t>arr_size</w:t>
+            </w:r>
+            <w:proofErr w:type="spellEnd"/>
+            <w:r>
+              <w:rPr>
+                <w:rFonts w:ascii="Consolas" w:hAnsi="Consolas" w:cs="Consolas"/>
+                <w:color w:val="000000"/>
+                <w:sz w:val="24"/>
+                <w:szCs w:val="24"/>
+              </w:rPr>
+              <w:t>);</w:t>
+            </w:r>
+          </w:p>
+          <w:p>
+            <w:pPr>
+              <w:autoSpaceDE w:val="0"/>
+              <w:autoSpaceDN w:val="0"/>
+              <w:adjustRightInd w:val="0"/>
+              <w:rPr>
+                <w:rFonts w:ascii="Consolas" w:hAnsi="Consolas" w:cs="Consolas"/>
+                <w:sz w:val="24"/>
+                <w:szCs w:val="24"/>
+              </w:rPr>
+            </w:pPr>
+            <w:r>
+              <w:rPr>
+                <w:rFonts w:ascii="Consolas" w:hAnsi="Consolas" w:cs="Consolas"/>
+                <w:color w:val="000000"/>
+                <w:sz w:val="24"/>
+                <w:szCs w:val="24"/>
+              </w:rPr>
+              <w:tab/>
+              <w:t>}</w:t>
+            </w:r>
+          </w:p>
+          <w:p>
+            <w:pPr>
+              <w:autoSpaceDE w:val="0"/>
+              <w:autoSpaceDN w:val="0"/>
+              <w:adjustRightInd w:val="0"/>
+              <w:rPr>
+                <w:rFonts w:ascii="Consolas" w:hAnsi="Consolas" w:cs="Consolas"/>
+                <w:sz w:val="24"/>
+                <w:szCs w:val="24"/>
+              </w:rPr>
+            </w:pPr>
+          </w:p>
+          <w:p>
+            <w:pPr>
+              <w:autoSpaceDE w:val="0"/>
+              <w:autoSpaceDN w:val="0"/>
+              <w:adjustRightInd w:val="0"/>
+              <w:rPr>
+                <w:rFonts w:ascii="Consolas" w:hAnsi="Consolas" w:cs="Consolas"/>
+                <w:sz w:val="24"/>
+                <w:szCs w:val="24"/>
+              </w:rPr>
+            </w:pPr>
+            <w:r>
+              <w:rPr>
+                <w:rFonts w:ascii="Consolas" w:hAnsi="Consolas" w:cs="Consolas"/>
+                <w:color w:val="000000"/>
+                <w:sz w:val="24"/>
+                <w:szCs w:val="24"/>
+              </w:rPr>
+              <w:tab/>
+            </w:r>
+            <w:r>
+              <w:rPr>
+                <w:rFonts w:ascii="Consolas" w:hAnsi="Consolas" w:cs="Consolas"/>
+                <w:color w:val="3F7F5F"/>
+                <w:sz w:val="24"/>
+                <w:szCs w:val="24"/>
+              </w:rPr>
+              <w:t>// Function to print duplicates</w:t>
+            </w:r>
+          </w:p>
+          <w:p>
+            <w:pPr>
+              <w:autoSpaceDE w:val="0"/>
+              <w:autoSpaceDN w:val="0"/>
+              <w:adjustRightInd w:val="0"/>
+              <w:rPr>
+                <w:rFonts w:ascii="Consolas" w:hAnsi="Consolas" w:cs="Consolas"/>
+                <w:sz w:val="24"/>
+                <w:szCs w:val="24"/>
+              </w:rPr>
+            </w:pPr>
+            <w:r>
+              <w:rPr>
+                <w:rFonts w:ascii="Consolas" w:hAnsi="Consolas" w:cs="Consolas"/>
+                <w:color w:val="000000"/>
+                <w:sz w:val="24"/>
+                <w:szCs w:val="24"/>
+              </w:rPr>
+              <w:tab/>
+            </w:r>
+            <w:r>
+              <w:rPr>
+                <w:rFonts w:ascii="Consolas" w:hAnsi="Consolas" w:cs="Consolas"/>
+                <w:b/>
+                <w:bCs/>
+                <w:color w:val="7F0055"/>
+                <w:sz w:val="24"/>
+                <w:szCs w:val="24"/>
+              </w:rPr>
+              <w:t>void</w:t>
+            </w:r>
+            <w:r>
+              <w:rPr>
+                <w:rFonts w:ascii="Consolas" w:hAnsi="Consolas" w:cs="Consolas"/>
+                <w:color w:val="000000"/>
+                <w:sz w:val="24"/>
+                <w:szCs w:val="24"/>
+              </w:rPr>
+              <w:t xml:space="preserve"> </w:t>
+            </w:r>
+            <w:proofErr w:type="spellStart"/>
+            <w:proofErr w:type="gramStart"/>
+            <w:r>
+              <w:rPr>
+                <w:rFonts w:ascii="Consolas" w:hAnsi="Consolas" w:cs="Consolas"/>
+                <w:color w:val="000000"/>
+                <w:sz w:val="24"/>
+                <w:szCs w:val="24"/>
+              </w:rPr>
+              <w:t>printRepeating</w:t>
+            </w:r>
+            <w:proofErr w:type="spellEnd"/>
+            <w:r>
+              <w:rPr>
+                <w:rFonts w:ascii="Consolas" w:hAnsi="Consolas" w:cs="Consolas"/>
+                <w:color w:val="000000"/>
+                <w:sz w:val="24"/>
+                <w:szCs w:val="24"/>
+              </w:rPr>
+              <w:t>(</w:t>
+            </w:r>
+            <w:proofErr w:type="gramEnd"/>
+            <w:r>
+              <w:rPr>
+                <w:rFonts w:ascii="Consolas" w:hAnsi="Consolas" w:cs="Consolas"/>
+                <w:b/>
+                <w:bCs/>
+                <w:color w:val="7F0055"/>
+                <w:sz w:val="24"/>
+                <w:szCs w:val="24"/>
+              </w:rPr>
+              <w:t>int</w:t>
+            </w:r>
+            <w:r>
+              <w:rPr>
+                <w:rFonts w:ascii="Consolas" w:hAnsi="Consolas" w:cs="Consolas"/>
+                <w:color w:val="000000"/>
+                <w:sz w:val="24"/>
+                <w:szCs w:val="24"/>
+              </w:rPr>
+              <w:t xml:space="preserve"> </w:t>
+            </w:r>
+            <w:proofErr w:type="spellStart"/>
+            <w:r>
+              <w:rPr>
+                <w:rFonts w:ascii="Consolas" w:hAnsi="Consolas" w:cs="Consolas"/>
+                <w:color w:val="6A3E3E"/>
+                <w:sz w:val="24"/>
+                <w:szCs w:val="24"/>
+              </w:rPr>
+              <w:t>arr</w:t>
+            </w:r>
+            <w:proofErr w:type="spellEnd"/>
+            <w:r>
+              <w:rPr>
+                <w:rFonts w:ascii="Consolas" w:hAnsi="Consolas" w:cs="Consolas"/>
+                <w:color w:val="000000"/>
+                <w:sz w:val="24"/>
+                <w:szCs w:val="24"/>
+              </w:rPr>
+              <w:t xml:space="preserve">[], </w:t>
+            </w:r>
+            <w:r>
+              <w:rPr>
+                <w:rFonts w:ascii="Consolas" w:hAnsi="Consolas" w:cs="Consolas"/>
+                <w:b/>
+                <w:bCs/>
+                <w:color w:val="7F0055"/>
+                <w:sz w:val="24"/>
+                <w:szCs w:val="24"/>
+              </w:rPr>
+              <w:t>int</w:t>
+            </w:r>
+            <w:r>
+              <w:rPr>
+                <w:rFonts w:ascii="Consolas" w:hAnsi="Consolas" w:cs="Consolas"/>
+                <w:color w:val="000000"/>
+                <w:sz w:val="24"/>
+                <w:szCs w:val="24"/>
+              </w:rPr>
+              <w:t xml:space="preserve"> </w:t>
+            </w:r>
+            <w:r>
+              <w:rPr>
+                <w:rFonts w:ascii="Consolas" w:hAnsi="Consolas" w:cs="Consolas"/>
+                <w:color w:val="6A3E3E"/>
+                <w:sz w:val="24"/>
+                <w:szCs w:val="24"/>
+              </w:rPr>
+              <w:t>size</w:t>
+            </w:r>
+            <w:r>
+              <w:rPr>
+                <w:rFonts w:ascii="Consolas" w:hAnsi="Consolas" w:cs="Consolas"/>
+                <w:color w:val="000000"/>
+                <w:sz w:val="24"/>
+                <w:szCs w:val="24"/>
+              </w:rPr>
+              <w:t>) {</w:t>
+            </w:r>
+          </w:p>
+          <w:p>
+            <w:pPr>
+              <w:autoSpaceDE w:val="0"/>
+              <w:autoSpaceDN w:val="0"/>
+              <w:adjustRightInd w:val="0"/>
+              <w:rPr>
+                <w:rFonts w:ascii="Consolas" w:hAnsi="Consolas" w:cs="Consolas"/>
+                <w:sz w:val="24"/>
+                <w:szCs w:val="24"/>
+              </w:rPr>
+            </w:pPr>
+            <w:r>
+              <w:rPr>
+                <w:rFonts w:ascii="Consolas" w:hAnsi="Consolas" w:cs="Consolas"/>
+                <w:color w:val="000000"/>
+                <w:sz w:val="24"/>
+                <w:szCs w:val="24"/>
+              </w:rPr>
+              <w:tab/>
+            </w:r>
+            <w:r>
+              <w:rPr>
+                <w:rFonts w:ascii="Consolas" w:hAnsi="Consolas" w:cs="Consolas"/>
+                <w:color w:val="000000"/>
+                <w:sz w:val="24"/>
+                <w:szCs w:val="24"/>
+              </w:rPr>
+              <w:tab/>
+            </w:r>
+            <w:r>
+              <w:rPr>
+                <w:rFonts w:ascii="Consolas" w:hAnsi="Consolas" w:cs="Consolas"/>
+                <w:b/>
+                <w:bCs/>
+                <w:color w:val="7F0055"/>
+                <w:sz w:val="24"/>
+                <w:szCs w:val="24"/>
+              </w:rPr>
+              <w:t>int</w:t>
+            </w:r>
+            <w:r>
+              <w:rPr>
+                <w:rFonts w:ascii="Consolas" w:hAnsi="Consolas" w:cs="Consolas"/>
+                <w:color w:val="000000"/>
+                <w:sz w:val="24"/>
+                <w:szCs w:val="24"/>
+              </w:rPr>
+              <w:t xml:space="preserve"> </w:t>
+            </w:r>
+            <w:proofErr w:type="spellStart"/>
+            <w:r>
+              <w:rPr>
+                <w:rFonts w:ascii="Consolas" w:hAnsi="Consolas" w:cs="Consolas"/>
+                <w:color w:val="6A3E3E"/>
+                <w:sz w:val="24"/>
+                <w:szCs w:val="24"/>
+              </w:rPr>
+              <w:t>i</w:t>
+            </w:r>
+            <w:proofErr w:type="spellEnd"/>
+            <w:r>
+              <w:rPr>
+                <w:rFonts w:ascii="Consolas" w:hAnsi="Consolas" w:cs="Consolas"/>
+                <w:color w:val="000000"/>
+                <w:sz w:val="24"/>
+                <w:szCs w:val="24"/>
+              </w:rPr>
+              <w:t>;</w:t>
+            </w:r>
+          </w:p>
+          <w:p>
+            <w:pPr>
+              <w:autoSpaceDE w:val="0"/>
+              <w:autoSpaceDN w:val="0"/>
+              <w:adjustRightInd w:val="0"/>
+              <w:rPr>
+                <w:rFonts w:ascii="Consolas" w:hAnsi="Consolas" w:cs="Consolas"/>
+                <w:sz w:val="24"/>
+                <w:szCs w:val="24"/>
+              </w:rPr>
+            </w:pPr>
+            <w:r>
+              <w:rPr>
+                <w:rFonts w:ascii="Consolas" w:hAnsi="Consolas" w:cs="Consolas"/>
+                <w:color w:val="000000"/>
+                <w:sz w:val="24"/>
+                <w:szCs w:val="24"/>
+              </w:rPr>
+              <w:tab/>
+            </w:r>
+            <w:r>
+              <w:rPr>
+                <w:rFonts w:ascii="Consolas" w:hAnsi="Consolas" w:cs="Consolas"/>
+                <w:color w:val="000000"/>
+                <w:sz w:val="24"/>
+                <w:szCs w:val="24"/>
+              </w:rPr>
+              <w:tab/>
+              <w:t>System.</w:t>
+            </w:r>
+            <w:r>
+              <w:rPr>
+                <w:rFonts w:ascii="Consolas" w:hAnsi="Consolas" w:cs="Consolas"/>
+                <w:b/>
+                <w:bCs/>
+                <w:i/>
+                <w:iCs/>
+                <w:color w:val="0000C0"/>
+                <w:sz w:val="24"/>
+                <w:szCs w:val="24"/>
+              </w:rPr>
+              <w:t>out</w:t>
+            </w:r>
+            <w:r>
+              <w:rPr>
+                <w:rFonts w:ascii="Consolas" w:hAnsi="Consolas" w:cs="Consolas"/>
+                <w:color w:val="000000"/>
+                <w:sz w:val="24"/>
+                <w:szCs w:val="24"/>
+              </w:rPr>
+              <w:t>.println(</w:t>
+            </w:r>
+            <w:r>
+              <w:rPr>
+                <w:rFonts w:ascii="Consolas" w:hAnsi="Consolas" w:cs="Consolas"/>
+                <w:color w:val="2A00FF"/>
+                <w:sz w:val="24"/>
+                <w:szCs w:val="24"/>
+              </w:rPr>
+              <w:t xml:space="preserve">"The repeating elements </w:t>
+            </w:r>
+            <w:proofErr w:type="gramStart"/>
+            <w:r>
+              <w:rPr>
+                <w:rFonts w:ascii="Consolas" w:hAnsi="Consolas" w:cs="Consolas"/>
+                <w:color w:val="2A00FF"/>
+                <w:sz w:val="24"/>
+                <w:szCs w:val="24"/>
+              </w:rPr>
+              <w:t>are :</w:t>
+            </w:r>
+            <w:proofErr w:type="gramEnd"/>
+            <w:r>
+              <w:rPr>
+                <w:rFonts w:ascii="Consolas" w:hAnsi="Consolas" w:cs="Consolas"/>
+                <w:color w:val="2A00FF"/>
+                <w:sz w:val="24"/>
+                <w:szCs w:val="24"/>
+              </w:rPr>
+              <w:t xml:space="preserve"> "</w:t>
+            </w:r>
+            <w:r>
+              <w:rPr>
+                <w:rFonts w:ascii="Consolas" w:hAnsi="Consolas" w:cs="Consolas"/>
+                <w:color w:val="000000"/>
+                <w:sz w:val="24"/>
+                <w:szCs w:val="24"/>
+              </w:rPr>
+              <w:t>);</w:t>
+            </w:r>
+          </w:p>
+          <w:p>
+            <w:pPr>
+              <w:autoSpaceDE w:val="0"/>
+              <w:autoSpaceDN w:val="0"/>
+              <w:adjustRightInd w:val="0"/>
+              <w:rPr>
+                <w:rFonts w:ascii="Consolas" w:hAnsi="Consolas" w:cs="Consolas"/>
+                <w:sz w:val="24"/>
+                <w:szCs w:val="24"/>
+              </w:rPr>
+            </w:pPr>
+          </w:p>
+          <w:p>
+            <w:pPr>
+              <w:autoSpaceDE w:val="0"/>
+              <w:autoSpaceDN w:val="0"/>
+              <w:adjustRightInd w:val="0"/>
+              <w:rPr>
+                <w:rFonts w:ascii="Consolas" w:hAnsi="Consolas" w:cs="Consolas"/>
+                <w:sz w:val="24"/>
+                <w:szCs w:val="24"/>
+              </w:rPr>
+            </w:pPr>
+            <w:r>
+              <w:rPr>
+                <w:rFonts w:ascii="Consolas" w:hAnsi="Consolas" w:cs="Consolas"/>
+                <w:color w:val="000000"/>
+                <w:sz w:val="24"/>
+                <w:szCs w:val="24"/>
+              </w:rPr>
+              <w:tab/>
+            </w:r>
+            <w:r>
+              <w:rPr>
+                <w:rFonts w:ascii="Consolas" w:hAnsi="Consolas" w:cs="Consolas"/>
+                <w:color w:val="000000"/>
+                <w:sz w:val="24"/>
+                <w:szCs w:val="24"/>
+              </w:rPr>
+              <w:tab/>
+            </w:r>
+            <w:r>
+              <w:rPr>
+                <w:rFonts w:ascii="Consolas" w:hAnsi="Consolas" w:cs="Consolas"/>
+                <w:b/>
+                <w:bCs/>
+                <w:color w:val="7F0055"/>
+                <w:sz w:val="24"/>
+                <w:szCs w:val="24"/>
+              </w:rPr>
+              <w:t>for</w:t>
+            </w:r>
+            <w:r>
+              <w:rPr>
+                <w:rFonts w:ascii="Consolas" w:hAnsi="Consolas" w:cs="Consolas"/>
+                <w:color w:val="000000"/>
+                <w:sz w:val="24"/>
+                <w:szCs w:val="24"/>
+              </w:rPr>
+              <w:t xml:space="preserve"> (</w:t>
+            </w:r>
+            <w:proofErr w:type="spellStart"/>
+            <w:r>
+              <w:rPr>
+                <w:rFonts w:ascii="Consolas" w:hAnsi="Consolas" w:cs="Consolas"/>
+                <w:color w:val="6A3E3E"/>
+                <w:sz w:val="24"/>
+                <w:szCs w:val="24"/>
+              </w:rPr>
+              <w:t>i</w:t>
+            </w:r>
+            <w:proofErr w:type="spellEnd"/>
+            <w:r>
+              <w:rPr>
+                <w:rFonts w:ascii="Consolas" w:hAnsi="Consolas" w:cs="Consolas"/>
+                <w:color w:val="000000"/>
+                <w:sz w:val="24"/>
+                <w:szCs w:val="24"/>
+              </w:rPr>
+              <w:t xml:space="preserve"> = 0; </w:t>
+            </w:r>
+            <w:proofErr w:type="spellStart"/>
+            <w:r>
+              <w:rPr>
+                <w:rFonts w:ascii="Consolas" w:hAnsi="Consolas" w:cs="Consolas"/>
+                <w:color w:val="6A3E3E"/>
+                <w:sz w:val="24"/>
+                <w:szCs w:val="24"/>
+              </w:rPr>
+              <w:t>i</w:t>
+            </w:r>
+            <w:proofErr w:type="spellEnd"/>
+            <w:r>
+              <w:rPr>
+                <w:rFonts w:ascii="Consolas" w:hAnsi="Consolas" w:cs="Consolas"/>
+                <w:color w:val="000000"/>
+                <w:sz w:val="24"/>
+                <w:szCs w:val="24"/>
+              </w:rPr>
+              <w:t xml:space="preserve"> &lt; </w:t>
+            </w:r>
+            <w:r>
+              <w:rPr>
+                <w:rFonts w:ascii="Consolas" w:hAnsi="Consolas" w:cs="Consolas"/>
+                <w:color w:val="6A3E3E"/>
+                <w:sz w:val="24"/>
+                <w:szCs w:val="24"/>
+              </w:rPr>
+              <w:t>size</w:t>
+            </w:r>
+            <w:r>
+              <w:rPr>
+                <w:rFonts w:ascii="Consolas" w:hAnsi="Consolas" w:cs="Consolas"/>
+                <w:color w:val="000000"/>
+                <w:sz w:val="24"/>
+                <w:szCs w:val="24"/>
+              </w:rPr>
+              <w:t xml:space="preserve">; </w:t>
+            </w:r>
+            <w:proofErr w:type="spellStart"/>
+            <w:r>
+              <w:rPr>
+                <w:rFonts w:ascii="Consolas" w:hAnsi="Consolas" w:cs="Consolas"/>
+                <w:color w:val="6A3E3E"/>
+                <w:sz w:val="24"/>
+                <w:szCs w:val="24"/>
+              </w:rPr>
+              <w:t>i</w:t>
+            </w:r>
+            <w:proofErr w:type="spellEnd"/>
+            <w:r>
+              <w:rPr>
+                <w:rFonts w:ascii="Consolas" w:hAnsi="Consolas" w:cs="Consolas"/>
+                <w:color w:val="000000"/>
+                <w:sz w:val="24"/>
+                <w:szCs w:val="24"/>
+              </w:rPr>
+              <w:t>++) {</w:t>
+            </w:r>
+          </w:p>
+          <w:p>
+            <w:pPr>
+              <w:autoSpaceDE w:val="0"/>
+              <w:autoSpaceDN w:val="0"/>
+              <w:adjustRightInd w:val="0"/>
+              <w:rPr>
+                <w:rFonts w:ascii="Consolas" w:hAnsi="Consolas" w:cs="Consolas"/>
+                <w:sz w:val="24"/>
+                <w:szCs w:val="24"/>
+              </w:rPr>
+            </w:pPr>
+            <w:r>
+              <w:rPr>
+                <w:rFonts w:ascii="Consolas" w:hAnsi="Consolas" w:cs="Consolas"/>
+                <w:color w:val="000000"/>
+                <w:sz w:val="24"/>
+                <w:szCs w:val="24"/>
+              </w:rPr>
+              <w:tab/>
+            </w:r>
+            <w:r>
+              <w:rPr>
+                <w:rFonts w:ascii="Consolas" w:hAnsi="Consolas" w:cs="Consolas"/>
+                <w:color w:val="000000"/>
+                <w:sz w:val="24"/>
+                <w:szCs w:val="24"/>
+              </w:rPr>
+              <w:tab/>
+            </w:r>
+            <w:r>
+              <w:rPr>
+                <w:rFonts w:ascii="Consolas" w:hAnsi="Consolas" w:cs="Consolas"/>
+                <w:color w:val="000000"/>
+                <w:sz w:val="24"/>
+                <w:szCs w:val="24"/>
+              </w:rPr>
+              <w:tab/>
+            </w:r>
+            <w:r>
+              <w:rPr>
+                <w:rFonts w:ascii="Consolas" w:hAnsi="Consolas" w:cs="Consolas"/>
+                <w:b/>
+                <w:bCs/>
+                <w:color w:val="7F0055"/>
+                <w:sz w:val="24"/>
+                <w:szCs w:val="24"/>
+              </w:rPr>
+              <w:t>if</w:t>
+            </w:r>
+            <w:r>
+              <w:rPr>
+                <w:rFonts w:ascii="Consolas" w:hAnsi="Consolas" w:cs="Consolas"/>
+                <w:color w:val="000000"/>
+                <w:sz w:val="24"/>
+                <w:szCs w:val="24"/>
+              </w:rPr>
+              <w:t xml:space="preserve"> (</w:t>
+            </w:r>
+            <w:proofErr w:type="spellStart"/>
+            <w:proofErr w:type="gramStart"/>
+            <w:r>
+              <w:rPr>
+                <w:rFonts w:ascii="Consolas" w:hAnsi="Consolas" w:cs="Consolas"/>
+                <w:color w:val="6A3E3E"/>
+                <w:sz w:val="24"/>
+                <w:szCs w:val="24"/>
+              </w:rPr>
+              <w:t>arr</w:t>
+            </w:r>
+            <w:proofErr w:type="spellEnd"/>
+            <w:r>
+              <w:rPr>
+                <w:rFonts w:ascii="Consolas" w:hAnsi="Consolas" w:cs="Consolas"/>
+                <w:color w:val="000000"/>
+                <w:sz w:val="24"/>
+                <w:szCs w:val="24"/>
+              </w:rPr>
+              <w:t>[</w:t>
+            </w:r>
+            <w:proofErr w:type="spellStart"/>
+            <w:proofErr w:type="gramEnd"/>
+            <w:r>
+              <w:rPr>
+                <w:rFonts w:ascii="Consolas" w:hAnsi="Consolas" w:cs="Consolas"/>
+                <w:color w:val="000000"/>
+                <w:sz w:val="24"/>
+                <w:szCs w:val="24"/>
+              </w:rPr>
+              <w:t>Math.</w:t>
+            </w:r>
+            <w:r>
+              <w:rPr>
+                <w:rFonts w:ascii="Consolas" w:hAnsi="Consolas" w:cs="Consolas"/>
+                <w:i/>
+                <w:iCs/>
+                <w:color w:val="000000"/>
+                <w:sz w:val="24"/>
+                <w:szCs w:val="24"/>
+              </w:rPr>
+              <w:t>abs</w:t>
+            </w:r>
+            <w:proofErr w:type="spellEnd"/>
+            <w:r>
+              <w:rPr>
+                <w:rFonts w:ascii="Consolas" w:hAnsi="Consolas" w:cs="Consolas"/>
+                <w:color w:val="000000"/>
+                <w:sz w:val="24"/>
+                <w:szCs w:val="24"/>
+              </w:rPr>
+              <w:t>(</w:t>
+            </w:r>
+            <w:proofErr w:type="spellStart"/>
+            <w:r>
+              <w:rPr>
+                <w:rFonts w:ascii="Consolas" w:hAnsi="Consolas" w:cs="Consolas"/>
+                <w:color w:val="6A3E3E"/>
+                <w:sz w:val="24"/>
+                <w:szCs w:val="24"/>
+              </w:rPr>
+              <w:t>arr</w:t>
+            </w:r>
+            <w:proofErr w:type="spellEnd"/>
+            <w:r>
+              <w:rPr>
+                <w:rFonts w:ascii="Consolas" w:hAnsi="Consolas" w:cs="Consolas"/>
+                <w:color w:val="000000"/>
+                <w:sz w:val="24"/>
+                <w:szCs w:val="24"/>
+              </w:rPr>
+              <w:t>[</w:t>
+            </w:r>
+            <w:proofErr w:type="spellStart"/>
+            <w:r>
+              <w:rPr>
+                <w:rFonts w:ascii="Consolas" w:hAnsi="Consolas" w:cs="Consolas"/>
+                <w:color w:val="6A3E3E"/>
+                <w:sz w:val="24"/>
+                <w:szCs w:val="24"/>
+              </w:rPr>
+              <w:t>i</w:t>
+            </w:r>
+            <w:proofErr w:type="spellEnd"/>
+            <w:r>
+              <w:rPr>
+                <w:rFonts w:ascii="Consolas" w:hAnsi="Consolas" w:cs="Consolas"/>
+                <w:color w:val="000000"/>
+                <w:sz w:val="24"/>
+                <w:szCs w:val="24"/>
+              </w:rPr>
+              <w:t>])] &gt;= 0)</w:t>
+            </w:r>
+          </w:p>
+          <w:p>
+            <w:pPr>
+              <w:autoSpaceDE w:val="0"/>
+              <w:autoSpaceDN w:val="0"/>
+              <w:adjustRightInd w:val="0"/>
+              <w:rPr>
+                <w:rFonts w:ascii="Consolas" w:hAnsi="Consolas" w:cs="Consolas"/>
+                <w:sz w:val="24"/>
+                <w:szCs w:val="24"/>
+              </w:rPr>
+            </w:pPr>
+            <w:r>
+              <w:rPr>
+                <w:rFonts w:ascii="Consolas" w:hAnsi="Consolas" w:cs="Consolas"/>
+                <w:color w:val="000000"/>
+                <w:sz w:val="24"/>
+                <w:szCs w:val="24"/>
+              </w:rPr>
+              <w:tab/>
+            </w:r>
+            <w:r>
+              <w:rPr>
+                <w:rFonts w:ascii="Consolas" w:hAnsi="Consolas" w:cs="Consolas"/>
+                <w:color w:val="000000"/>
+                <w:sz w:val="24"/>
+                <w:szCs w:val="24"/>
+              </w:rPr>
+              <w:tab/>
+            </w:r>
+            <w:r>
+              <w:rPr>
+                <w:rFonts w:ascii="Consolas" w:hAnsi="Consolas" w:cs="Consolas"/>
+                <w:color w:val="000000"/>
+                <w:sz w:val="24"/>
+                <w:szCs w:val="24"/>
+              </w:rPr>
+              <w:tab/>
+            </w:r>
+            <w:r>
+              <w:rPr>
+                <w:rFonts w:ascii="Consolas" w:hAnsi="Consolas" w:cs="Consolas"/>
+                <w:color w:val="000000"/>
+                <w:sz w:val="24"/>
+                <w:szCs w:val="24"/>
+              </w:rPr>
+              <w:tab/>
+            </w:r>
+            <w:proofErr w:type="spellStart"/>
+            <w:proofErr w:type="gramStart"/>
+            <w:r>
+              <w:rPr>
+                <w:rFonts w:ascii="Consolas" w:hAnsi="Consolas" w:cs="Consolas"/>
+                <w:color w:val="6A3E3E"/>
+                <w:sz w:val="24"/>
+                <w:szCs w:val="24"/>
+              </w:rPr>
+              <w:t>arr</w:t>
+            </w:r>
+            <w:proofErr w:type="spellEnd"/>
+            <w:r>
+              <w:rPr>
+                <w:rFonts w:ascii="Consolas" w:hAnsi="Consolas" w:cs="Consolas"/>
+                <w:color w:val="000000"/>
+                <w:sz w:val="24"/>
+                <w:szCs w:val="24"/>
+              </w:rPr>
+              <w:t>[</w:t>
+            </w:r>
+            <w:proofErr w:type="spellStart"/>
+            <w:proofErr w:type="gramEnd"/>
+            <w:r>
+              <w:rPr>
+                <w:rFonts w:ascii="Consolas" w:hAnsi="Consolas" w:cs="Consolas"/>
+                <w:color w:val="000000"/>
+                <w:sz w:val="24"/>
+                <w:szCs w:val="24"/>
+              </w:rPr>
+              <w:t>Math.</w:t>
+            </w:r>
+            <w:r>
+              <w:rPr>
+                <w:rFonts w:ascii="Consolas" w:hAnsi="Consolas" w:cs="Consolas"/>
+                <w:i/>
+                <w:iCs/>
+                <w:color w:val="000000"/>
+                <w:sz w:val="24"/>
+                <w:szCs w:val="24"/>
+              </w:rPr>
+              <w:t>abs</w:t>
+            </w:r>
+            <w:proofErr w:type="spellEnd"/>
+            <w:r>
+              <w:rPr>
+                <w:rFonts w:ascii="Consolas" w:hAnsi="Consolas" w:cs="Consolas"/>
+                <w:color w:val="000000"/>
+                <w:sz w:val="24"/>
+                <w:szCs w:val="24"/>
+              </w:rPr>
+              <w:t>(</w:t>
+            </w:r>
+            <w:proofErr w:type="spellStart"/>
+            <w:r>
+              <w:rPr>
+                <w:rFonts w:ascii="Consolas" w:hAnsi="Consolas" w:cs="Consolas"/>
+                <w:color w:val="6A3E3E"/>
+                <w:sz w:val="24"/>
+                <w:szCs w:val="24"/>
+              </w:rPr>
+              <w:t>arr</w:t>
+            </w:r>
+            <w:proofErr w:type="spellEnd"/>
+            <w:r>
+              <w:rPr>
+                <w:rFonts w:ascii="Consolas" w:hAnsi="Consolas" w:cs="Consolas"/>
+                <w:color w:val="000000"/>
+                <w:sz w:val="24"/>
+                <w:szCs w:val="24"/>
+              </w:rPr>
+              <w:t>[</w:t>
+            </w:r>
+            <w:proofErr w:type="spellStart"/>
+            <w:r>
+              <w:rPr>
+                <w:rFonts w:ascii="Consolas" w:hAnsi="Consolas" w:cs="Consolas"/>
+                <w:color w:val="6A3E3E"/>
+                <w:sz w:val="24"/>
+                <w:szCs w:val="24"/>
+              </w:rPr>
+              <w:t>i</w:t>
+            </w:r>
+            <w:proofErr w:type="spellEnd"/>
+            <w:r>
+              <w:rPr>
+                <w:rFonts w:ascii="Consolas" w:hAnsi="Consolas" w:cs="Consolas"/>
+                <w:color w:val="000000"/>
+                <w:sz w:val="24"/>
+                <w:szCs w:val="24"/>
+              </w:rPr>
+              <w:t>])] = -</w:t>
+            </w:r>
+            <w:proofErr w:type="spellStart"/>
+            <w:r>
+              <w:rPr>
+                <w:rFonts w:ascii="Consolas" w:hAnsi="Consolas" w:cs="Consolas"/>
+                <w:color w:val="6A3E3E"/>
+                <w:sz w:val="24"/>
+                <w:szCs w:val="24"/>
+              </w:rPr>
+              <w:t>arr</w:t>
+            </w:r>
+            <w:proofErr w:type="spellEnd"/>
+            <w:r>
+              <w:rPr>
+                <w:rFonts w:ascii="Consolas" w:hAnsi="Consolas" w:cs="Consolas"/>
+                <w:color w:val="000000"/>
+                <w:sz w:val="24"/>
+                <w:szCs w:val="24"/>
+              </w:rPr>
+              <w:t>[</w:t>
+            </w:r>
+            <w:proofErr w:type="spellStart"/>
+            <w:r>
+              <w:rPr>
+                <w:rFonts w:ascii="Consolas" w:hAnsi="Consolas" w:cs="Consolas"/>
+                <w:color w:val="000000"/>
+                <w:sz w:val="24"/>
+                <w:szCs w:val="24"/>
+              </w:rPr>
+              <w:t>Math.</w:t>
+            </w:r>
+            <w:r>
+              <w:rPr>
+                <w:rFonts w:ascii="Consolas" w:hAnsi="Consolas" w:cs="Consolas"/>
+                <w:i/>
+                <w:iCs/>
+                <w:color w:val="000000"/>
+                <w:sz w:val="24"/>
+                <w:szCs w:val="24"/>
+              </w:rPr>
+              <w:t>abs</w:t>
+            </w:r>
+            <w:proofErr w:type="spellEnd"/>
+            <w:r>
+              <w:rPr>
+                <w:rFonts w:ascii="Consolas" w:hAnsi="Consolas" w:cs="Consolas"/>
+                <w:color w:val="000000"/>
+                <w:sz w:val="24"/>
+                <w:szCs w:val="24"/>
+              </w:rPr>
+              <w:t>(</w:t>
+            </w:r>
+            <w:proofErr w:type="spellStart"/>
+            <w:r>
+              <w:rPr>
+                <w:rFonts w:ascii="Consolas" w:hAnsi="Consolas" w:cs="Consolas"/>
+                <w:color w:val="6A3E3E"/>
+                <w:sz w:val="24"/>
+                <w:szCs w:val="24"/>
+              </w:rPr>
+              <w:t>arr</w:t>
+            </w:r>
+            <w:proofErr w:type="spellEnd"/>
+            <w:r>
+              <w:rPr>
+                <w:rFonts w:ascii="Consolas" w:hAnsi="Consolas" w:cs="Consolas"/>
+                <w:color w:val="000000"/>
+                <w:sz w:val="24"/>
+                <w:szCs w:val="24"/>
+              </w:rPr>
+              <w:t>[</w:t>
+            </w:r>
+            <w:proofErr w:type="spellStart"/>
+            <w:r>
+              <w:rPr>
+                <w:rFonts w:ascii="Consolas" w:hAnsi="Consolas" w:cs="Consolas"/>
+                <w:color w:val="6A3E3E"/>
+                <w:sz w:val="24"/>
+                <w:szCs w:val="24"/>
+              </w:rPr>
+              <w:t>i</w:t>
+            </w:r>
+            <w:proofErr w:type="spellEnd"/>
+            <w:r>
+              <w:rPr>
+                <w:rFonts w:ascii="Consolas" w:hAnsi="Consolas" w:cs="Consolas"/>
+                <w:color w:val="000000"/>
+                <w:sz w:val="24"/>
+                <w:szCs w:val="24"/>
+              </w:rPr>
+              <w:t>])];</w:t>
+            </w:r>
+          </w:p>
+          <w:p>
+            <w:pPr>
+              <w:autoSpaceDE w:val="0"/>
+              <w:autoSpaceDN w:val="0"/>
+              <w:adjustRightInd w:val="0"/>
+              <w:rPr>
+                <w:rFonts w:ascii="Consolas" w:hAnsi="Consolas" w:cs="Consolas"/>
+                <w:sz w:val="24"/>
+                <w:szCs w:val="24"/>
+              </w:rPr>
+            </w:pPr>
+            <w:r>
+              <w:rPr>
+                <w:rFonts w:ascii="Consolas" w:hAnsi="Consolas" w:cs="Consolas"/>
+                <w:color w:val="000000"/>
+                <w:sz w:val="24"/>
+                <w:szCs w:val="24"/>
+              </w:rPr>
+              <w:tab/>
+            </w:r>
+            <w:r>
+              <w:rPr>
+                <w:rFonts w:ascii="Consolas" w:hAnsi="Consolas" w:cs="Consolas"/>
+                <w:color w:val="000000"/>
+                <w:sz w:val="24"/>
+                <w:szCs w:val="24"/>
+              </w:rPr>
+              <w:tab/>
+            </w:r>
+            <w:r>
+              <w:rPr>
+                <w:rFonts w:ascii="Consolas" w:hAnsi="Consolas" w:cs="Consolas"/>
+                <w:color w:val="000000"/>
+                <w:sz w:val="24"/>
+                <w:szCs w:val="24"/>
+              </w:rPr>
+              <w:tab/>
+            </w:r>
+            <w:r>
+              <w:rPr>
+                <w:rFonts w:ascii="Consolas" w:hAnsi="Consolas" w:cs="Consolas"/>
+                <w:b/>
+                <w:bCs/>
+                <w:color w:val="7F0055"/>
+                <w:sz w:val="24"/>
+                <w:szCs w:val="24"/>
+              </w:rPr>
+              <w:t>else</w:t>
+            </w:r>
+          </w:p>
+          <w:p>
+            <w:pPr>
+              <w:autoSpaceDE w:val="0"/>
+              <w:autoSpaceDN w:val="0"/>
+              <w:adjustRightInd w:val="0"/>
+              <w:rPr>
+                <w:rFonts w:ascii="Consolas" w:hAnsi="Consolas" w:cs="Consolas"/>
+                <w:sz w:val="24"/>
+                <w:szCs w:val="24"/>
+              </w:rPr>
+            </w:pPr>
+            <w:r>
+              <w:rPr>
+                <w:rFonts w:ascii="Consolas" w:hAnsi="Consolas" w:cs="Consolas"/>
+                <w:color w:val="000000"/>
+                <w:sz w:val="24"/>
+                <w:szCs w:val="24"/>
+              </w:rPr>
+              <w:tab/>
+            </w:r>
+            <w:r>
+              <w:rPr>
+                <w:rFonts w:ascii="Consolas" w:hAnsi="Consolas" w:cs="Consolas"/>
+                <w:color w:val="000000"/>
+                <w:sz w:val="24"/>
+                <w:szCs w:val="24"/>
+              </w:rPr>
+              <w:tab/>
+            </w:r>
+            <w:r>
+              <w:rPr>
+                <w:rFonts w:ascii="Consolas" w:hAnsi="Consolas" w:cs="Consolas"/>
+                <w:color w:val="000000"/>
+                <w:sz w:val="24"/>
+                <w:szCs w:val="24"/>
+              </w:rPr>
+              <w:tab/>
+            </w:r>
+            <w:r>
+              <w:rPr>
+                <w:rFonts w:ascii="Consolas" w:hAnsi="Consolas" w:cs="Consolas"/>
+                <w:color w:val="000000"/>
+                <w:sz w:val="24"/>
+                <w:szCs w:val="24"/>
+              </w:rPr>
+              <w:tab/>
+            </w:r>
+            <w:proofErr w:type="spellStart"/>
+            <w:r>
+              <w:rPr>
+                <w:rFonts w:ascii="Consolas" w:hAnsi="Consolas" w:cs="Consolas"/>
+                <w:color w:val="000000"/>
+                <w:sz w:val="24"/>
+                <w:szCs w:val="24"/>
+              </w:rPr>
+              <w:t>System.</w:t>
+            </w:r>
+            <w:r>
+              <w:rPr>
+                <w:rFonts w:ascii="Consolas" w:hAnsi="Consolas" w:cs="Consolas"/>
+                <w:b/>
+                <w:bCs/>
+                <w:i/>
+                <w:iCs/>
+                <w:color w:val="0000C0"/>
+                <w:sz w:val="24"/>
+                <w:szCs w:val="24"/>
+              </w:rPr>
+              <w:t>out</w:t>
+            </w:r>
+            <w:r>
+              <w:rPr>
+                <w:rFonts w:ascii="Consolas" w:hAnsi="Consolas" w:cs="Consolas"/>
+                <w:color w:val="000000"/>
+                <w:sz w:val="24"/>
+                <w:szCs w:val="24"/>
+              </w:rPr>
+              <w:t>.print</w:t>
+            </w:r>
+            <w:proofErr w:type="spellEnd"/>
+            <w:r>
+              <w:rPr>
+                <w:rFonts w:ascii="Consolas" w:hAnsi="Consolas" w:cs="Consolas"/>
+                <w:color w:val="000000"/>
+                <w:sz w:val="24"/>
+                <w:szCs w:val="24"/>
+              </w:rPr>
+              <w:t>(</w:t>
+            </w:r>
+            <w:proofErr w:type="spellStart"/>
+            <w:r>
+              <w:rPr>
+                <w:rFonts w:ascii="Consolas" w:hAnsi="Consolas" w:cs="Consolas"/>
+                <w:color w:val="000000"/>
+                <w:sz w:val="24"/>
+                <w:szCs w:val="24"/>
+              </w:rPr>
+              <w:t>Math.</w:t>
+            </w:r>
+            <w:r>
+              <w:rPr>
+                <w:rFonts w:ascii="Consolas" w:hAnsi="Consolas" w:cs="Consolas"/>
+                <w:i/>
+                <w:iCs/>
+                <w:color w:val="000000"/>
+                <w:sz w:val="24"/>
+                <w:szCs w:val="24"/>
+              </w:rPr>
+              <w:t>abs</w:t>
+            </w:r>
+            <w:proofErr w:type="spellEnd"/>
+            <w:r>
+              <w:rPr>
+                <w:rFonts w:ascii="Consolas" w:hAnsi="Consolas" w:cs="Consolas"/>
+                <w:color w:val="000000"/>
+                <w:sz w:val="24"/>
+                <w:szCs w:val="24"/>
+              </w:rPr>
+              <w:t>(</w:t>
+            </w:r>
+            <w:proofErr w:type="spellStart"/>
+            <w:r>
+              <w:rPr>
+                <w:rFonts w:ascii="Consolas" w:hAnsi="Consolas" w:cs="Consolas"/>
+                <w:color w:val="6A3E3E"/>
+                <w:sz w:val="24"/>
+                <w:szCs w:val="24"/>
+              </w:rPr>
+              <w:t>arr</w:t>
+            </w:r>
+            <w:proofErr w:type="spellEnd"/>
+            <w:r>
+              <w:rPr>
+                <w:rFonts w:ascii="Consolas" w:hAnsi="Consolas" w:cs="Consolas"/>
+                <w:color w:val="000000"/>
+                <w:sz w:val="24"/>
+                <w:szCs w:val="24"/>
+              </w:rPr>
+              <w:t>[</w:t>
+            </w:r>
+            <w:proofErr w:type="spellStart"/>
+            <w:r>
+              <w:rPr>
+                <w:rFonts w:ascii="Consolas" w:hAnsi="Consolas" w:cs="Consolas"/>
+                <w:color w:val="6A3E3E"/>
+                <w:sz w:val="24"/>
+                <w:szCs w:val="24"/>
+              </w:rPr>
+              <w:t>i</w:t>
+            </w:r>
+            <w:proofErr w:type="spellEnd"/>
+            <w:r>
+              <w:rPr>
+                <w:rFonts w:ascii="Consolas" w:hAnsi="Consolas" w:cs="Consolas"/>
+                <w:color w:val="000000"/>
+                <w:sz w:val="24"/>
+                <w:szCs w:val="24"/>
+              </w:rPr>
+              <w:t xml:space="preserve">]) + </w:t>
+            </w:r>
+            <w:r>
+              <w:rPr>
+                <w:rFonts w:ascii="Consolas" w:hAnsi="Consolas" w:cs="Consolas"/>
+                <w:color w:val="2A00FF"/>
+                <w:sz w:val="24"/>
+                <w:szCs w:val="24"/>
+              </w:rPr>
+              <w:t>" "</w:t>
+            </w:r>
+            <w:r>
+              <w:rPr>
+                <w:rFonts w:ascii="Consolas" w:hAnsi="Consolas" w:cs="Consolas"/>
+                <w:color w:val="000000"/>
+                <w:sz w:val="24"/>
+                <w:szCs w:val="24"/>
+              </w:rPr>
+              <w:t>);</w:t>
+            </w:r>
+          </w:p>
+          <w:p>
+            <w:pPr>
+              <w:autoSpaceDE w:val="0"/>
+              <w:autoSpaceDN w:val="0"/>
+              <w:adjustRightInd w:val="0"/>
+              <w:rPr>
+                <w:rFonts w:ascii="Consolas" w:hAnsi="Consolas" w:cs="Consolas"/>
+                <w:sz w:val="24"/>
+                <w:szCs w:val="24"/>
+              </w:rPr>
+            </w:pPr>
+            <w:r>
+              <w:rPr>
+                <w:rFonts w:ascii="Consolas" w:hAnsi="Consolas" w:cs="Consolas"/>
+                <w:color w:val="000000"/>
+                <w:sz w:val="24"/>
+                <w:szCs w:val="24"/>
+              </w:rPr>
+              <w:tab/>
+            </w:r>
+            <w:r>
+              <w:rPr>
+                <w:rFonts w:ascii="Consolas" w:hAnsi="Consolas" w:cs="Consolas"/>
+                <w:color w:val="000000"/>
+                <w:sz w:val="24"/>
+                <w:szCs w:val="24"/>
+              </w:rPr>
+              <w:tab/>
+              <w:t>}</w:t>
+            </w:r>
+          </w:p>
+          <w:p>
+            <w:pPr>
+              <w:autoSpaceDE w:val="0"/>
+              <w:autoSpaceDN w:val="0"/>
+              <w:adjustRightInd w:val="0"/>
+              <w:rPr>
+                <w:rFonts w:ascii="Consolas" w:hAnsi="Consolas" w:cs="Consolas"/>
+                <w:sz w:val="24"/>
+                <w:szCs w:val="24"/>
+              </w:rPr>
+            </w:pPr>
+            <w:r>
+              <w:rPr>
+                <w:rFonts w:ascii="Consolas" w:hAnsi="Consolas" w:cs="Consolas"/>
+                <w:color w:val="000000"/>
+                <w:sz w:val="24"/>
+                <w:szCs w:val="24"/>
+              </w:rPr>
+              <w:tab/>
+              <w:t>}</w:t>
+            </w:r>
+          </w:p>
+          <w:p>
+            <w:pPr>
+              <w:autoSpaceDE w:val="0"/>
+              <w:autoSpaceDN w:val="0"/>
+              <w:adjustRightInd w:val="0"/>
+              <w:rPr>
+                <w:rFonts w:ascii="Consolas" w:hAnsi="Consolas" w:cs="Consolas"/>
+                <w:sz w:val="24"/>
+                <w:szCs w:val="24"/>
+              </w:rPr>
+            </w:pPr>
+          </w:p>
+          <w:p>
+            <w:pPr>
+              <w:autoSpaceDE w:val="0"/>
+              <w:autoSpaceDN w:val="0"/>
+              <w:adjustRightInd w:val="0"/>
+              <w:rPr>
+                <w:rFonts w:ascii="Consolas" w:hAnsi="Consolas" w:cs="Consolas"/>
+                <w:sz w:val="24"/>
+                <w:szCs w:val="24"/>
+              </w:rPr>
+            </w:pPr>
+            <w:r>
+              <w:rPr>
+                <w:rFonts w:ascii="Consolas" w:hAnsi="Consolas" w:cs="Consolas"/>
+                <w:color w:val="000000"/>
+                <w:sz w:val="24"/>
+                <w:szCs w:val="24"/>
+              </w:rPr>
+              <w:t>}</w:t>
+            </w:r>
+          </w:p>
           <w:p/>
         </w:tc>
       </w:tr>
       <w:tr>
         <w:tc>
           <w:tcPr>
-            <w:tcW w:w="3330" w:type="dxa"/>
-          </w:tcPr>
-          <w:p/>
-        </w:tc>
-        <w:tc>
-          <w:tcPr>
-            <w:tcW w:w="8730" w:type="dxa"/>
-          </w:tcPr>
-          <w:p/>
+            <w:tcW w:w="1800" w:type="dxa"/>
+          </w:tcPr>
+          <w:p>
+            <w:r>
+              <w:lastRenderedPageBreak/>
+              <w:t xml:space="preserve">HCF of 2 </w:t>
+            </w:r>
+            <w:proofErr w:type="spellStart"/>
+            <w:r>
+              <w:t>nos</w:t>
+            </w:r>
+            <w:proofErr w:type="spellEnd"/>
+          </w:p>
+        </w:tc>
+        <w:tc>
+          <w:tcPr>
+            <w:tcW w:w="10292" w:type="dxa"/>
+          </w:tcPr>
+          <w:p>
+            <w:r>
+              <w:rPr>
+                <w:noProof/>
+              </w:rPr>
+              <w:drawing>
+                <wp:inline distT="0" distB="0" distL="0" distR="0" wp14:anchorId="08D7F8CD" wp14:editId="607097BA">
+                  <wp:extent cx="4810125" cy="3838575"/>
+                  <wp:effectExtent l="0" t="0" r="9525" b="9525"/>
+                  <wp:docPr id="5" name="Picture 5"/>
+                  <wp:cNvGraphicFramePr>
+                    <a:graphicFrameLocks xmlns:a="http://schemas.openxmlformats.org/drawingml/2006/main" noChangeAspect="1"/>
+                  </wp:cNvGraphicFramePr>
+                  <a:graphic xmlns:a="http://schemas.openxmlformats.org/drawingml/2006/main">
+                    <a:graphicData uri="http://schemas.openxmlformats.org/drawingml/2006/picture">
+                      <pic:pic xmlns:pic="http://schemas.openxmlformats.org/drawingml/2006/picture">
+                        <pic:nvPicPr>
+                          <pic:cNvPr id="1" name=""/>
+                          <pic:cNvPicPr/>
+                        </pic:nvPicPr>
+                        <pic:blipFill>
+                          <a:blip r:embed="rId9"/>
+                          <a:stretch>
+                            <a:fillRect/>
+                          </a:stretch>
+                        </pic:blipFill>
+                        <pic:spPr>
+                          <a:xfrm>
+                            <a:off x="0" y="0"/>
+                            <a:ext cx="4810125" cy="3838575"/>
+                          </a:xfrm>
+                          <a:prstGeom prst="rect">
+                            <a:avLst/>
+                          </a:prstGeom>
+                        </pic:spPr>
+                      </pic:pic>
+                    </a:graphicData>
+                  </a:graphic>
+                </wp:inline>
+              </w:drawing>
+            </w:r>
+          </w:p>
         </w:tc>
       </w:tr>
       <w:tr>
         <w:tc>
           <w:tcPr>
-            <w:tcW w:w="3330" w:type="dxa"/>
-          </w:tcPr>
-          <w:p/>
-        </w:tc>
-        <w:tc>
-          <w:tcPr>
-            <w:tcW w:w="8730" w:type="dxa"/>
-          </w:tcPr>
-          <w:p/>
+            <w:tcW w:w="1800" w:type="dxa"/>
+          </w:tcPr>
+          <w:p>
+            <w:r>
+              <w:t>HCF</w:t>
+            </w:r>
+          </w:p>
+        </w:tc>
+        <w:tc>
+          <w:tcPr>
+            <w:tcW w:w="10292" w:type="dxa"/>
+          </w:tcPr>
+          <w:p>
+            <w:r>
+              <w:rPr>
+                <w:noProof/>
+              </w:rPr>
+              <w:drawing>
+                <wp:inline distT="0" distB="0" distL="0" distR="0" wp14:anchorId="433CF8C4" wp14:editId="4FD939CC">
+                  <wp:extent cx="5172075" cy="2646783"/>
+                  <wp:effectExtent l="0" t="0" r="0" b="1270"/>
+                  <wp:docPr id="6" name="Picture 6"/>
+                  <wp:cNvGraphicFramePr>
+                    <a:graphicFrameLocks xmlns:a="http://schemas.openxmlformats.org/drawingml/2006/main" noChangeAspect="1"/>
+                  </wp:cNvGraphicFramePr>
+                  <a:graphic xmlns:a="http://schemas.openxmlformats.org/drawingml/2006/main">
+                    <a:graphicData uri="http://schemas.openxmlformats.org/drawingml/2006/picture">
+                      <pic:pic xmlns:pic="http://schemas.openxmlformats.org/drawingml/2006/picture">
+                        <pic:nvPicPr>
+                          <pic:cNvPr id="1" name=""/>
+                          <pic:cNvPicPr/>
+                        </pic:nvPicPr>
+                        <pic:blipFill>
+                          <a:blip r:embed="rId10"/>
+                          <a:stretch>
+                            <a:fillRect/>
+                          </a:stretch>
+                        </pic:blipFill>
+                        <pic:spPr>
+                          <a:xfrm>
+                            <a:off x="0" y="0"/>
+                            <a:ext cx="5184037" cy="2652904"/>
+                          </a:xfrm>
+                          <a:prstGeom prst="rect">
+                            <a:avLst/>
+                          </a:prstGeom>
+                        </pic:spPr>
+                      </pic:pic>
+                    </a:graphicData>
+                  </a:graphic>
+                </wp:inline>
+              </w:drawing>
+            </w:r>
+          </w:p>
         </w:tc>
       </w:tr>
       <w:tr>
         <w:tc>
           <w:tcPr>
-            <w:tcW w:w="3330" w:type="dxa"/>
-          </w:tcPr>
-          <w:p/>
-        </w:tc>
-        <w:tc>
-          <w:tcPr>
-            <w:tcW w:w="8730" w:type="dxa"/>
-          </w:tcPr>
-          <w:p/>
+            <w:tcW w:w="1800" w:type="dxa"/>
+          </w:tcPr>
+          <w:p>
+            <w:r>
+              <w:t>LCM</w:t>
+            </w:r>
+          </w:p>
+        </w:tc>
+        <w:tc>
+          <w:tcPr>
+            <w:tcW w:w="10292" w:type="dxa"/>
+          </w:tcPr>
+          <w:p>
+            <w:r>
+              <w:t>N1* N2/HCF</w:t>
+            </w:r>
+          </w:p>
         </w:tc>
       </w:tr>
       <w:tr>
         <w:tc>
           <w:tcPr>
-            <w:tcW w:w="3330" w:type="dxa"/>
-          </w:tcPr>
-          <w:p/>
-        </w:tc>
-        <w:tc>
-          <w:tcPr>
-            <w:tcW w:w="8730" w:type="dxa"/>
-          </w:tcPr>
-          <w:p/>
+            <w:tcW w:w="1800" w:type="dxa"/>
+          </w:tcPr>
+          <w:p>
+            <w:r>
+              <w:rPr>
+                <w:rFonts w:ascii="Trebuchet MS" w:hAnsi="Trebuchet MS"/>
+                <w:color w:val="000000"/>
+                <w:shd w:val="clear" w:color="auto" w:fill="FFFFFF"/>
+              </w:rPr>
+              <w:t>How to find the missing number in integer array of 1 to 100?</w:t>
+            </w:r>
+            <w:r>
+              <w:rPr>
+                <w:rFonts w:ascii="Trebuchet MS" w:hAnsi="Trebuchet MS"/>
+                <w:color w:val="000000"/>
+              </w:rPr>
+              <w:br/>
+            </w:r>
+          </w:p>
+        </w:tc>
+        <w:tc>
+          <w:tcPr>
+            <w:tcW w:w="10292" w:type="dxa"/>
+          </w:tcPr>
+          <w:p>
+            <w:r>
+              <w:rPr>
+                <w:rFonts w:ascii="Trebuchet MS" w:hAnsi="Trebuchet MS"/>
+                <w:color w:val="000000"/>
+                <w:shd w:val="clear" w:color="auto" w:fill="FFFFFF"/>
+              </w:rPr>
+              <w:t xml:space="preserve">1) Calculate the sum of all numbers stored in the array </w:t>
+            </w:r>
+            <w:r>
+              <w:rPr>
+                <w:rFonts w:ascii="Trebuchet MS" w:hAnsi="Trebuchet MS"/>
+                <w:color w:val="000000"/>
+              </w:rPr>
+              <w:br/>
+            </w:r>
+            <w:r>
+              <w:rPr>
+                <w:rFonts w:ascii="Trebuchet MS" w:hAnsi="Trebuchet MS"/>
+                <w:color w:val="000000"/>
+                <w:shd w:val="clear" w:color="auto" w:fill="FFFFFF"/>
+              </w:rPr>
+              <w:t xml:space="preserve">2) Subtract the sum </w:t>
+            </w:r>
+            <w:proofErr w:type="gramStart"/>
+            <w:r>
+              <w:rPr>
+                <w:rFonts w:ascii="Trebuchet MS" w:hAnsi="Trebuchet MS"/>
+                <w:color w:val="000000"/>
+                <w:shd w:val="clear" w:color="auto" w:fill="FFFFFF"/>
+              </w:rPr>
+              <w:t>Formula :</w:t>
+            </w:r>
+            <w:proofErr w:type="gramEnd"/>
+            <w:r>
+              <w:rPr>
+                <w:rFonts w:ascii="Trebuchet MS" w:hAnsi="Trebuchet MS"/>
+                <w:color w:val="000000"/>
+                <w:shd w:val="clear" w:color="auto" w:fill="FFFFFF"/>
+              </w:rPr>
+              <w:t xml:space="preserve"> n * (n + 1) / 2.</w:t>
+            </w:r>
+            <w:r>
+              <w:t xml:space="preserve"> </w:t>
+            </w:r>
+          </w:p>
         </w:tc>
       </w:tr>
       <w:tr>
         <w:tc>
           <w:tcPr>
-            <w:tcW w:w="3330" w:type="dxa"/>
-          </w:tcPr>
-          <w:p/>
-        </w:tc>
-        <w:tc>
-          <w:tcPr>
-            <w:tcW w:w="8730" w:type="dxa"/>
-          </w:tcPr>
-          <w:p/>
+            <w:tcW w:w="1800" w:type="dxa"/>
+          </w:tcPr>
+          <w:p>
+            <w:pPr>
+              <w:jc w:val="center"/>
+            </w:pPr>
+            <w:r>
+              <w:rPr>
+                <w:rFonts w:ascii="Trebuchet MS" w:hAnsi="Trebuchet MS"/>
+                <w:b/>
+                <w:bCs/>
+                <w:color w:val="000000"/>
+              </w:rPr>
+              <w:t xml:space="preserve">How to check if array contains a number in </w:t>
+            </w:r>
+            <w:r>
+              <w:rPr>
+                <w:rFonts w:ascii="Trebuchet MS" w:hAnsi="Trebuchet MS"/>
+                <w:b/>
+                <w:bCs/>
+                <w:color w:val="000000"/>
+              </w:rPr>
+              <w:lastRenderedPageBreak/>
+              <w:t>Java?</w:t>
+            </w:r>
+            <w:r>
+              <w:rPr>
+                <w:rFonts w:ascii="Trebuchet MS" w:hAnsi="Trebuchet MS"/>
+                <w:color w:val="000000"/>
+              </w:rPr>
+              <w:br/>
+            </w:r>
+            <w:r>
+              <w:rPr>
+                <w:rFonts w:ascii="Trebuchet MS" w:hAnsi="Trebuchet MS"/>
+                <w:color w:val="000000"/>
+              </w:rPr>
+              <w:br/>
+            </w:r>
+          </w:p>
+        </w:tc>
+        <w:tc>
+          <w:tcPr>
+            <w:tcW w:w="10292" w:type="dxa"/>
+          </w:tcPr>
+          <w:p>
+            <w:r>
+              <w:rPr>
+                <w:rFonts w:ascii="Trebuchet MS" w:hAnsi="Trebuchet MS"/>
+                <w:color w:val="000000"/>
+                <w:shd w:val="clear" w:color="auto" w:fill="FFFFFF"/>
+              </w:rPr>
+              <w:lastRenderedPageBreak/>
+              <w:t>This problem is essentially how to search an element in the array. There are two options sequential search or binary search. You should ask the interviewer about whether an array is sorted or not, if the array is sorted then you can use binary search to check if given number is present in an array or not. The complexity of binary search is O(</w:t>
+            </w:r>
+            <w:proofErr w:type="spellStart"/>
+            <w:r>
+              <w:rPr>
+                <w:rFonts w:ascii="Trebuchet MS" w:hAnsi="Trebuchet MS"/>
+                <w:color w:val="000000"/>
+                <w:shd w:val="clear" w:color="auto" w:fill="FFFFFF"/>
+              </w:rPr>
+              <w:t>logN</w:t>
+            </w:r>
+            <w:proofErr w:type="spellEnd"/>
+            <w:r>
+              <w:rPr>
+                <w:rFonts w:ascii="Trebuchet MS" w:hAnsi="Trebuchet MS"/>
+                <w:color w:val="000000"/>
+                <w:shd w:val="clear" w:color="auto" w:fill="FFFFFF"/>
+              </w:rPr>
+              <w:t xml:space="preserve">). BTW, if interviewer says that array is not sorted </w:t>
+            </w:r>
+            <w:r>
+              <w:rPr>
+                <w:rFonts w:ascii="Trebuchet MS" w:hAnsi="Trebuchet MS"/>
+                <w:color w:val="000000"/>
+                <w:shd w:val="clear" w:color="auto" w:fill="FFFFFF"/>
+              </w:rPr>
+              <w:lastRenderedPageBreak/>
+              <w:t>then you can still sort and perform binary search otherwise you can use sequential search. Time complexity of sequential search in array is O(n).</w:t>
+            </w:r>
+            <w:r>
+              <w:rPr>
+                <w:rFonts w:ascii="Trebuchet MS" w:hAnsi="Trebuchet MS"/>
+                <w:color w:val="000000"/>
+              </w:rPr>
+              <w:br/>
+            </w:r>
+            <w:r>
+              <w:rPr>
+                <w:rFonts w:ascii="Trebuchet MS" w:hAnsi="Trebuchet MS"/>
+                <w:color w:val="000000"/>
+              </w:rPr>
+              <w:br/>
+            </w:r>
+          </w:p>
         </w:tc>
       </w:tr>
       <w:tr>
         <w:tc>
           <w:tcPr>
-            <w:tcW w:w="3330" w:type="dxa"/>
-          </w:tcPr>
-          <w:p/>
-        </w:tc>
-        <w:tc>
-          <w:tcPr>
-            <w:tcW w:w="8730" w:type="dxa"/>
-          </w:tcPr>
-          <w:p/>
+            <w:tcW w:w="1800" w:type="dxa"/>
+          </w:tcPr>
+          <w:p>
+            <w:r>
+              <w:rPr>
+                <w:rFonts w:ascii="Trebuchet MS" w:hAnsi="Trebuchet MS"/>
+                <w:color w:val="000000"/>
+                <w:shd w:val="clear" w:color="auto" w:fill="FFFFFF"/>
+              </w:rPr>
+              <w:lastRenderedPageBreak/>
+              <w:t>How to find largest and smallest number in unsorted array?</w:t>
+            </w:r>
+            <w:r>
+              <w:rPr>
+                <w:rFonts w:ascii="Trebuchet MS" w:hAnsi="Trebuchet MS"/>
+                <w:color w:val="000000"/>
+              </w:rPr>
+              <w:br/>
+            </w:r>
+            <w:r>
+              <w:rPr>
+                <w:rFonts w:ascii="Trebuchet MS" w:hAnsi="Trebuchet MS"/>
+                <w:color w:val="000000"/>
+              </w:rPr>
+              <w:br/>
+            </w:r>
+          </w:p>
+        </w:tc>
+        <w:tc>
+          <w:tcPr>
+            <w:tcW w:w="10292" w:type="dxa"/>
+          </w:tcPr>
+          <w:p>
+            <w:r>
+              <w:rPr>
+                <w:noProof/>
+              </w:rPr>
+              <w:drawing>
+                <wp:inline distT="0" distB="0" distL="0" distR="0" wp14:anchorId="30BEFB38" wp14:editId="2BAB79DB">
+                  <wp:extent cx="5312108" cy="2509631"/>
+                  <wp:effectExtent l="0" t="0" r="3175" b="5080"/>
+                  <wp:docPr id="7" name="Picture 7"/>
+                  <wp:cNvGraphicFramePr>
+                    <a:graphicFrameLocks xmlns:a="http://schemas.openxmlformats.org/drawingml/2006/main" noChangeAspect="1"/>
+                  </wp:cNvGraphicFramePr>
+                  <a:graphic xmlns:a="http://schemas.openxmlformats.org/drawingml/2006/main">
+                    <a:graphicData uri="http://schemas.openxmlformats.org/drawingml/2006/picture">
+                      <pic:pic xmlns:pic="http://schemas.openxmlformats.org/drawingml/2006/picture">
+                        <pic:nvPicPr>
+                          <pic:cNvPr id="1" name=""/>
+                          <pic:cNvPicPr/>
+                        </pic:nvPicPr>
+                        <pic:blipFill>
+                          <a:blip r:embed="rId11"/>
+                          <a:stretch>
+                            <a:fillRect/>
+                          </a:stretch>
+                        </pic:blipFill>
+                        <pic:spPr>
+                          <a:xfrm>
+                            <a:off x="0" y="0"/>
+                            <a:ext cx="5333758" cy="2519859"/>
+                          </a:xfrm>
+                          <a:prstGeom prst="rect">
+                            <a:avLst/>
+                          </a:prstGeom>
+                        </pic:spPr>
+                      </pic:pic>
+                    </a:graphicData>
+                  </a:graphic>
+                </wp:inline>
+              </w:drawing>
+            </w:r>
+          </w:p>
         </w:tc>
       </w:tr>
       <w:tr>
         <w:tc>
           <w:tcPr>
-            <w:tcW w:w="3330" w:type="dxa"/>
-          </w:tcPr>
+            <w:tcW w:w="1800" w:type="dxa"/>
+          </w:tcPr>
+          <w:p>
+            <w:r>
+              <w:t>How to find all pairs on integer array whose sum is equal to given number?</w:t>
+            </w:r>
+          </w:p>
           <w:p/>
-        </w:tc>
-        <w:tc>
-          <w:tcPr>
-            <w:tcW w:w="8730" w:type="dxa"/>
-          </w:tcPr>
+          <w:p>
+            <w:pPr>
+              <w:shd w:val="clear" w:color="auto" w:fill="FFFFFF"/>
+              <w:tabs>
+                <w:tab w:val="left" w:pos="916"/>
+                <w:tab w:val="left" w:pos="1832"/>
+                <w:tab w:val="left" w:pos="2748"/>
+                <w:tab w:val="left" w:pos="3664"/>
+                <w:tab w:val="left" w:pos="4580"/>
+                <w:tab w:val="left" w:pos="5496"/>
+                <w:tab w:val="left" w:pos="6412"/>
+                <w:tab w:val="left" w:pos="7328"/>
+                <w:tab w:val="left" w:pos="8244"/>
+                <w:tab w:val="left" w:pos="9160"/>
+                <w:tab w:val="left" w:pos="10076"/>
+                <w:tab w:val="left" w:pos="10992"/>
+                <w:tab w:val="left" w:pos="11908"/>
+                <w:tab w:val="left" w:pos="12824"/>
+                <w:tab w:val="left" w:pos="13740"/>
+                <w:tab w:val="left" w:pos="14656"/>
+              </w:tabs>
+              <w:spacing w:line="360" w:lineRule="atLeast"/>
+              <w:rPr>
+                <w:rFonts w:ascii="Consolas" w:eastAsia="Times New Roman" w:hAnsi="Consolas" w:cs="Courier New"/>
+                <w:color w:val="333333"/>
+              </w:rPr>
+            </w:pPr>
+            <w:r>
+              <w:rPr>
+                <w:rFonts w:ascii="Consolas" w:eastAsia="Times New Roman" w:hAnsi="Consolas" w:cs="Courier New"/>
+                <w:color w:val="8C868F"/>
+              </w:rPr>
+              <w:t>complexity of this solution is O(n^2)</w:t>
+            </w:r>
+          </w:p>
           <w:p/>
+          <w:p/>
+        </w:tc>
+        <w:tc>
+          <w:tcPr>
+            <w:tcW w:w="10292" w:type="dxa"/>
+          </w:tcPr>
+          <w:p>
+            <w:r>
+              <w:rPr>
+                <w:noProof/>
+              </w:rPr>
+              <w:drawing>
+                <wp:inline distT="0" distB="0" distL="0" distR="0" wp14:anchorId="3558FD34" wp14:editId="3750480E">
+                  <wp:extent cx="5322212" cy="3084722"/>
+                  <wp:effectExtent l="0" t="0" r="0" b="1905"/>
+                  <wp:docPr id="8" name="Picture 8"/>
+                  <wp:cNvGraphicFramePr>
+                    <a:graphicFrameLocks xmlns:a="http://schemas.openxmlformats.org/drawingml/2006/main" noChangeAspect="1"/>
+                  </wp:cNvGraphicFramePr>
+                  <a:graphic xmlns:a="http://schemas.openxmlformats.org/drawingml/2006/main">
+                    <a:graphicData uri="http://schemas.openxmlformats.org/drawingml/2006/picture">
+                      <pic:pic xmlns:pic="http://schemas.openxmlformats.org/drawingml/2006/picture">
+                        <pic:nvPicPr>
+                          <pic:cNvPr id="1" name=""/>
+                          <pic:cNvPicPr/>
+                        </pic:nvPicPr>
+                        <pic:blipFill>
+                          <a:blip r:embed="rId12"/>
+                          <a:stretch>
+                            <a:fillRect/>
+                          </a:stretch>
+                        </pic:blipFill>
+                        <pic:spPr>
+                          <a:xfrm>
+                            <a:off x="0" y="0"/>
+                            <a:ext cx="5334041" cy="3091578"/>
+                          </a:xfrm>
+                          <a:prstGeom prst="rect">
+                            <a:avLst/>
+                          </a:prstGeom>
+                        </pic:spPr>
+                      </pic:pic>
+                    </a:graphicData>
+                  </a:graphic>
+                </wp:inline>
+              </w:drawing>
+            </w:r>
+          </w:p>
         </w:tc>
       </w:tr>
       <w:tr>
         <w:tc>
           <w:tcPr>
-            <w:tcW w:w="3330" w:type="dxa"/>
-          </w:tcPr>
-          <w:p/>
-        </w:tc>
-        <w:tc>
-          <w:tcPr>
-            <w:tcW w:w="8730" w:type="dxa"/>
-          </w:tcPr>
-          <w:p/>
+            <w:tcW w:w="1800" w:type="dxa"/>
+          </w:tcPr>
+          <w:p>
+            <w:r>
+              <w:lastRenderedPageBreak/>
+              <w:t>O(n)</w:t>
+            </w:r>
+          </w:p>
+        </w:tc>
+        <w:tc>
+          <w:tcPr>
+            <w:tcW w:w="10292" w:type="dxa"/>
+          </w:tcPr>
+          <w:p>
+            <w:r>
+              <w:object w:dxaOrig="17055" w:dyaOrig="6195" w14:anchorId="170EF7F8">
+                <v:shapetype id="_x0000_t75" coordsize="21600,21600" o:spt="75" o:preferrelative="t" path="m@4@5l@4@11@9@11@9@5xe" filled="f" stroked="f">
+                  <v:stroke joinstyle="miter"/>
+                  <v:formulas>
+                    <v:f eqn="if lineDrawn pixelLineWidth 0"/>
+                    <v:f eqn="sum @0 1 0"/>
+                    <v:f eqn="sum 0 0 @1"/>
+                    <v:f eqn="prod @2 1 2"/>
+                    <v:f eqn="prod @3 21600 pixelWidth"/>
+                    <v:f eqn="prod @3 21600 pixelHeight"/>
+                    <v:f eqn="sum @0 0 1"/>
+                    <v:f eqn="prod @6 1 2"/>
+                    <v:f eqn="prod @7 21600 pixelWidth"/>
+                    <v:f eqn="sum @8 21600 0"/>
+                    <v:f eqn="prod @7 21600 pixelHeight"/>
+                    <v:f eqn="sum @10 21600 0"/>
+                  </v:formulas>
+                  <v:path o:extrusionok="f" gradientshapeok="t" o:connecttype="rect"/>
+                  <o:lock v:ext="edit" aspectratio="t"/>
+                </v:shapetype>
+                <v:shape id="_x0000_i1123" type="#_x0000_t75" style="width:426.55pt;height:155.4pt" o:ole="">
+                  <v:imagedata r:id="rId13" o:title=""/>
+                </v:shape>
+                <o:OLEObject Type="Embed" ProgID="PBrush" ShapeID="_x0000_i1123" DrawAspect="Content" ObjectID="_1646391365" r:id="rId14"/>
+              </w:object>
+            </w:r>
+          </w:p>
         </w:tc>
       </w:tr>
       <w:tr>
         <w:tc>
           <w:tcPr>
-            <w:tcW w:w="3330" w:type="dxa"/>
+            <w:tcW w:w="1800" w:type="dxa"/>
           </w:tcPr>
           <w:p/>
         </w:tc>
         <w:tc>
           <w:tcPr>
-            <w:tcW w:w="8730" w:type="dxa"/>
-          </w:tcPr>
-          <w:p/>
+            <w:tcW w:w="10292" w:type="dxa"/>
+          </w:tcPr>
+          <w:p>
+            <w:r>
+              <w:rPr>
+                <w:rFonts w:ascii="Trebuchet MS" w:hAnsi="Trebuchet MS"/>
+                <w:color w:val="000000"/>
+                <w:shd w:val="clear" w:color="auto" w:fill="FFFFFF"/>
+              </w:rPr>
+              <w:t xml:space="preserve">A more efficient in-place solution would be to sort the array and use two pointers to scan through array from both </w:t>
+            </w:r>
+            <w:proofErr w:type="gramStart"/>
+            <w:r>
+              <w:rPr>
+                <w:rFonts w:ascii="Trebuchet MS" w:hAnsi="Trebuchet MS"/>
+                <w:color w:val="000000"/>
+                <w:shd w:val="clear" w:color="auto" w:fill="FFFFFF"/>
+              </w:rPr>
+              <w:t>direction</w:t>
+            </w:r>
+            <w:proofErr w:type="gramEnd"/>
+            <w:r>
+              <w:rPr>
+                <w:rFonts w:ascii="Trebuchet MS" w:hAnsi="Trebuchet MS"/>
+                <w:color w:val="000000"/>
+                <w:shd w:val="clear" w:color="auto" w:fill="FFFFFF"/>
+              </w:rPr>
+              <w:t xml:space="preserve"> i.e. beginning and end. If sum of both the values are equal to given </w:t>
+            </w:r>
+            <w:proofErr w:type="gramStart"/>
+            <w:r>
+              <w:rPr>
+                <w:rFonts w:ascii="Trebuchet MS" w:hAnsi="Trebuchet MS"/>
+                <w:color w:val="000000"/>
+                <w:shd w:val="clear" w:color="auto" w:fill="FFFFFF"/>
+              </w:rPr>
+              <w:t>number</w:t>
+            </w:r>
+            <w:proofErr w:type="gramEnd"/>
+            <w:r>
+              <w:rPr>
+                <w:rFonts w:ascii="Trebuchet MS" w:hAnsi="Trebuchet MS"/>
+                <w:color w:val="000000"/>
+                <w:shd w:val="clear" w:color="auto" w:fill="FFFFFF"/>
+              </w:rPr>
+              <w:t xml:space="preserve"> then we output the pair and advance them. If the sum of two numbers is less than k then we increase the left pointer, else if the sum is greater than </w:t>
+            </w:r>
+            <w:proofErr w:type="gramStart"/>
+            <w:r>
+              <w:rPr>
+                <w:rFonts w:ascii="Trebuchet MS" w:hAnsi="Trebuchet MS"/>
+                <w:color w:val="000000"/>
+                <w:shd w:val="clear" w:color="auto" w:fill="FFFFFF"/>
+              </w:rPr>
+              <w:t>k</w:t>
+            </w:r>
+            <w:proofErr w:type="gramEnd"/>
+            <w:r>
+              <w:rPr>
+                <w:rFonts w:ascii="Trebuchet MS" w:hAnsi="Trebuchet MS"/>
+                <w:color w:val="000000"/>
+                <w:shd w:val="clear" w:color="auto" w:fill="FFFFFF"/>
+              </w:rPr>
+              <w:t xml:space="preserve"> we decrement the right pointer, until both pointers meet at some part of the array. The complexity of this solution would be </w:t>
+            </w:r>
+            <w:r>
+              <w:rPr>
+                <w:rFonts w:ascii="Courier New" w:hAnsi="Courier New" w:cs="Courier New"/>
+                <w:color w:val="000000"/>
+              </w:rPr>
+              <w:t>O(</w:t>
+            </w:r>
+            <w:proofErr w:type="spellStart"/>
+            <w:r>
+              <w:rPr>
+                <w:rFonts w:ascii="Courier New" w:hAnsi="Courier New" w:cs="Courier New"/>
+                <w:color w:val="000000"/>
+              </w:rPr>
+              <w:t>NlogN</w:t>
+            </w:r>
+            <w:proofErr w:type="spellEnd"/>
+            <w:r>
+              <w:rPr>
+                <w:rFonts w:ascii="Courier New" w:hAnsi="Courier New" w:cs="Courier New"/>
+                <w:color w:val="000000"/>
+              </w:rPr>
+              <w:t>)</w:t>
+            </w:r>
+            <w:r>
+              <w:rPr>
+                <w:rFonts w:ascii="Trebuchet MS" w:hAnsi="Trebuchet MS"/>
+                <w:color w:val="000000"/>
+                <w:shd w:val="clear" w:color="auto" w:fill="FFFFFF"/>
+              </w:rPr>
+              <w:t xml:space="preserve"> due to sorting. Remember to use </w:t>
+            </w:r>
+            <w:proofErr w:type="spellStart"/>
+            <w:r>
+              <w:rPr>
+                <w:rFonts w:ascii="Trebuchet MS" w:hAnsi="Trebuchet MS"/>
+                <w:color w:val="000000"/>
+                <w:shd w:val="clear" w:color="auto" w:fill="FFFFFF"/>
+              </w:rPr>
+              <w:t>a</w:t>
+            </w:r>
+            <w:proofErr w:type="spellEnd"/>
+            <w:r>
+              <w:rPr>
+                <w:rFonts w:ascii="Trebuchet MS" w:hAnsi="Trebuchet MS"/>
+                <w:color w:val="000000"/>
+                <w:shd w:val="clear" w:color="auto" w:fill="FFFFFF"/>
+              </w:rPr>
+              <w:t xml:space="preserve"> in-place sorting algorithm like </w:t>
+            </w:r>
+            <w:hyperlink r:id="rId15" w:history="1">
+              <w:r>
+                <w:rPr>
+                  <w:rStyle w:val="Hyperlink"/>
+                  <w:rFonts w:ascii="Trebuchet MS" w:hAnsi="Trebuchet MS"/>
+                  <w:color w:val="660099"/>
+                </w:rPr>
+                <w:t>quicksort</w:t>
+              </w:r>
+            </w:hyperlink>
+            <w:r>
+              <w:rPr>
+                <w:rFonts w:ascii="Trebuchet MS" w:hAnsi="Trebuchet MS"/>
+                <w:color w:val="000000"/>
+                <w:shd w:val="clear" w:color="auto" w:fill="FFFFFF"/>
+              </w:rPr>
+              <w:t> to sort the array as we don't have additional space. Thankfully, </w:t>
+            </w:r>
+            <w:proofErr w:type="spellStart"/>
+            <w:r>
+              <w:rPr>
+                <w:rFonts w:ascii="Courier New" w:hAnsi="Courier New" w:cs="Courier New"/>
+                <w:color w:val="000000"/>
+              </w:rPr>
+              <w:t>Arrays.sort</w:t>
+            </w:r>
+            <w:proofErr w:type="spellEnd"/>
+            <w:r>
+              <w:rPr>
+                <w:rFonts w:ascii="Courier New" w:hAnsi="Courier New" w:cs="Courier New"/>
+                <w:color w:val="000000"/>
+              </w:rPr>
+              <w:t>()</w:t>
+            </w:r>
+            <w:r>
+              <w:rPr>
+                <w:rFonts w:ascii="Trebuchet MS" w:hAnsi="Trebuchet MS"/>
+                <w:color w:val="000000"/>
+                <w:shd w:val="clear" w:color="auto" w:fill="FFFFFF"/>
+              </w:rPr>
+              <w:t xml:space="preserve"> method uses a </w:t>
+            </w:r>
+            <w:proofErr w:type="gramStart"/>
+            <w:r>
+              <w:rPr>
+                <w:rFonts w:ascii="Trebuchet MS" w:hAnsi="Trebuchet MS"/>
+                <w:color w:val="000000"/>
+                <w:shd w:val="clear" w:color="auto" w:fill="FFFFFF"/>
+              </w:rPr>
+              <w:t>two pivot</w:t>
+            </w:r>
+            <w:proofErr w:type="gramEnd"/>
+            <w:r>
+              <w:rPr>
+                <w:rFonts w:ascii="Trebuchet MS" w:hAnsi="Trebuchet MS"/>
+                <w:color w:val="000000"/>
+                <w:shd w:val="clear" w:color="auto" w:fill="FFFFFF"/>
+              </w:rPr>
+              <w:t xml:space="preserve"> quicksort algorithm to sort array of primitives.</w:t>
+            </w:r>
+            <w:r>
+              <w:rPr>
+                <w:rFonts w:ascii="Trebuchet MS" w:hAnsi="Trebuchet MS"/>
+                <w:color w:val="000000"/>
+              </w:rPr>
+              <w:br/>
+            </w:r>
+          </w:p>
         </w:tc>
       </w:tr>
       <w:tr>
         <w:tc>
           <w:tcPr>
-            <w:tcW w:w="3330" w:type="dxa"/>
-          </w:tcPr>
-          <w:p/>
-        </w:tc>
-        <w:tc>
-          <w:tcPr>
-            <w:tcW w:w="8730" w:type="dxa"/>
-          </w:tcPr>
-          <w:p/>
+            <w:tcW w:w="1800" w:type="dxa"/>
+          </w:tcPr>
+          <w:p>
+            <w:r>
+              <w:rPr>
+                <w:rFonts w:ascii="Trebuchet MS" w:hAnsi="Trebuchet MS"/>
+                <w:color w:val="000000"/>
+                <w:shd w:val="clear" w:color="auto" w:fill="FFFFFF"/>
+              </w:rPr>
+              <w:t> </w:t>
+            </w:r>
+            <w:proofErr w:type="spellStart"/>
+            <w:r>
+              <w:rPr>
+                <w:rFonts w:ascii="Courier New" w:hAnsi="Courier New" w:cs="Courier New"/>
+                <w:color w:val="000000"/>
+              </w:rPr>
+              <w:t>Arrays.sort</w:t>
+            </w:r>
+            <w:proofErr w:type="spellEnd"/>
+            <w:r>
+              <w:rPr>
+                <w:rFonts w:ascii="Courier New" w:hAnsi="Courier New" w:cs="Courier New"/>
+                <w:color w:val="000000"/>
+              </w:rPr>
+              <w:t>()</w:t>
+            </w:r>
+            <w:r>
+              <w:rPr>
+                <w:rFonts w:ascii="Trebuchet MS" w:hAnsi="Trebuchet MS"/>
+                <w:color w:val="000000"/>
+                <w:shd w:val="clear" w:color="auto" w:fill="FFFFFF"/>
+              </w:rPr>
+              <w:t xml:space="preserve"> method uses a </w:t>
+            </w:r>
+            <w:proofErr w:type="gramStart"/>
+            <w:r>
+              <w:rPr>
+                <w:rFonts w:ascii="Trebuchet MS" w:hAnsi="Trebuchet MS"/>
+                <w:color w:val="000000"/>
+                <w:shd w:val="clear" w:color="auto" w:fill="FFFFFF"/>
+              </w:rPr>
+              <w:t>two pivot</w:t>
+            </w:r>
+            <w:proofErr w:type="gramEnd"/>
+            <w:r>
+              <w:rPr>
+                <w:rFonts w:ascii="Trebuchet MS" w:hAnsi="Trebuchet MS"/>
+                <w:color w:val="000000"/>
+                <w:shd w:val="clear" w:color="auto" w:fill="FFFFFF"/>
+              </w:rPr>
+              <w:t xml:space="preserve"> quicksort algorithm to sort array of primitives.</w:t>
+            </w:r>
+            <w:r>
+              <w:rPr>
+                <w:rFonts w:ascii="Trebuchet MS" w:hAnsi="Trebuchet MS"/>
+                <w:color w:val="000000"/>
+              </w:rPr>
+              <w:br/>
+            </w:r>
+          </w:p>
+        </w:tc>
+        <w:tc>
+          <w:tcPr>
+            <w:tcW w:w="10292" w:type="dxa"/>
+          </w:tcPr>
+          <w:p>
+            <w:r>
+              <w:rPr>
+                <w:noProof/>
+              </w:rPr>
+              <w:drawing>
+                <wp:inline distT="0" distB="0" distL="0" distR="0" wp14:anchorId="380C9ECE" wp14:editId="05C928AC">
+                  <wp:extent cx="5223597" cy="4627571"/>
+                  <wp:effectExtent l="0" t="0" r="0" b="1905"/>
+                  <wp:docPr id="9" name="Picture 9"/>
+                  <wp:cNvGraphicFramePr>
+                    <a:graphicFrameLocks xmlns:a="http://schemas.openxmlformats.org/drawingml/2006/main" noChangeAspect="1"/>
+                  </wp:cNvGraphicFramePr>
+                  <a:graphic xmlns:a="http://schemas.openxmlformats.org/drawingml/2006/main">
+                    <a:graphicData uri="http://schemas.openxmlformats.org/drawingml/2006/picture">
+                      <pic:pic xmlns:pic="http://schemas.openxmlformats.org/drawingml/2006/picture">
+                        <pic:nvPicPr>
+                          <pic:cNvPr id="1" name=""/>
+                          <pic:cNvPicPr/>
+                        </pic:nvPicPr>
+                        <pic:blipFill>
+                          <a:blip r:embed="rId16"/>
+                          <a:stretch>
+                            <a:fillRect/>
+                          </a:stretch>
+                        </pic:blipFill>
+                        <pic:spPr>
+                          <a:xfrm>
+                            <a:off x="0" y="0"/>
+                            <a:ext cx="5233249" cy="4636122"/>
+                          </a:xfrm>
+                          <a:prstGeom prst="rect">
+                            <a:avLst/>
+                          </a:prstGeom>
+                        </pic:spPr>
+                      </pic:pic>
+                    </a:graphicData>
+                  </a:graphic>
+                </wp:inline>
+              </w:drawing>
+            </w:r>
+          </w:p>
         </w:tc>
       </w:tr>
       <w:tr>
         <w:tc>
           <w:tcPr>
-            <w:tcW w:w="3330" w:type="dxa"/>
-          </w:tcPr>
-          <w:p/>
-        </w:tc>
-        <w:tc>
-          <w:tcPr>
-            <w:tcW w:w="8730" w:type="dxa"/>
+            <w:tcW w:w="1800" w:type="dxa"/>
+          </w:tcPr>
+          <w:p>
+            <w:r>
+              <w:rPr>
+                <w:rFonts w:ascii="Trebuchet MS" w:hAnsi="Trebuchet MS"/>
+                <w:color w:val="000000"/>
+                <w:shd w:val="clear" w:color="auto" w:fill="FFFFFF"/>
+              </w:rPr>
+              <w:lastRenderedPageBreak/>
+              <w:t>7. Write a program to remove duplicates from array in Java?</w:t>
+            </w:r>
+            <w:r>
+              <w:rPr>
+                <w:rFonts w:ascii="Trebuchet MS" w:hAnsi="Trebuchet MS"/>
+                <w:color w:val="000000"/>
+              </w:rPr>
+              <w:br/>
+            </w:r>
+            <w:r>
+              <w:rPr>
+                <w:rFonts w:ascii="Trebuchet MS" w:hAnsi="Trebuchet MS"/>
+                <w:color w:val="000000"/>
+              </w:rPr>
+              <w:br/>
+            </w:r>
+          </w:p>
+        </w:tc>
+        <w:tc>
+          <w:tcPr>
+            <w:tcW w:w="10292" w:type="dxa"/>
           </w:tcPr>
           <w:p/>
         </w:tc>
@@ -293,13 +3096,36 @@
       <w:tr>
         <w:tc>
           <w:tcPr>
-            <w:tcW w:w="3330" w:type="dxa"/>
-          </w:tcPr>
-          <w:p/>
-        </w:tc>
-        <w:tc>
-          <w:tcPr>
-            <w:tcW w:w="8730" w:type="dxa"/>
+            <w:tcW w:w="1800" w:type="dxa"/>
+          </w:tcPr>
+          <w:p>
+            <w:r>
+              <w:rPr>
+                <w:rFonts w:ascii="Trebuchet MS" w:hAnsi="Trebuchet MS"/>
+                <w:color w:val="000000"/>
+                <w:shd w:val="clear" w:color="auto" w:fill="FFFFFF"/>
+              </w:rPr>
+              <w:t>Write a program to find intersection of two sorted arrays in Java?</w:t>
+            </w:r>
+            <w:r>
+              <w:rPr>
+                <w:rFonts w:ascii="Trebuchet MS" w:hAnsi="Trebuchet MS"/>
+                <w:color w:val="000000"/>
+              </w:rPr>
+              <w:br/>
+            </w:r>
+            <w:r>
+              <w:rPr>
+                <w:rFonts w:ascii="Trebuchet MS" w:hAnsi="Trebuchet MS"/>
+                <w:color w:val="000000"/>
+              </w:rPr>
+              <w:br/>
+            </w:r>
+          </w:p>
+        </w:tc>
+        <w:tc>
+          <w:tcPr>
+            <w:tcW w:w="10292" w:type="dxa"/>
           </w:tcPr>
           <w:p/>
         </w:tc>
@@ -307,46 +3133,809 @@
       <w:tr>
         <w:tc>
           <w:tcPr>
-            <w:tcW w:w="3330" w:type="dxa"/>
-          </w:tcPr>
-          <w:p/>
-        </w:tc>
-        <w:tc>
-          <w:tcPr>
-            <w:tcW w:w="8730" w:type="dxa"/>
-          </w:tcPr>
+            <w:tcW w:w="1800" w:type="dxa"/>
+          </w:tcPr>
+          <w:p>
+            <w:r>
+              <w:rPr>
+                <w:rFonts w:ascii="Trebuchet MS" w:hAnsi="Trebuchet MS"/>
+                <w:color w:val="000000"/>
+                <w:shd w:val="clear" w:color="auto" w:fill="FFFFFF"/>
+              </w:rPr>
+              <w:t>There is an array with every element repeated twice except one. Find that element?</w:t>
+            </w:r>
+            <w:r>
+              <w:rPr>
+                <w:rFonts w:ascii="Trebuchet MS" w:hAnsi="Trebuchet MS"/>
+                <w:color w:val="000000"/>
+              </w:rPr>
+              <w:br/>
+            </w:r>
+            <w:r>
+              <w:rPr>
+                <w:rFonts w:ascii="Trebuchet MS" w:hAnsi="Trebuchet MS"/>
+                <w:color w:val="000000"/>
+              </w:rPr>
+              <w:br/>
+            </w:r>
+          </w:p>
+        </w:tc>
+        <w:tc>
+          <w:tcPr>
+            <w:tcW w:w="10292" w:type="dxa"/>
+          </w:tcPr>
+          <w:p>
+            <w:pPr>
+              <w:rPr>
+                <w:rFonts w:ascii="Arial" w:hAnsi="Arial" w:cs="Arial"/>
+                <w:shd w:val="clear" w:color="auto" w:fill="FFFFFF"/>
+              </w:rPr>
+            </w:pPr>
+            <w:r>
+              <w:rPr>
+                <w:rFonts w:ascii="Arial" w:hAnsi="Arial" w:cs="Arial"/>
+                <w:shd w:val="clear" w:color="auto" w:fill="FFFFFF"/>
+              </w:rPr>
+              <w:t>A better solution is to use hashing.</w:t>
+            </w:r>
+            <w:r>
+              <w:rPr>
+                <w:rFonts w:ascii="Arial" w:hAnsi="Arial" w:cs="Arial"/>
+              </w:rPr>
+              <w:br/>
+            </w:r>
+            <w:r>
+              <w:rPr>
+                <w:rFonts w:ascii="Arial" w:hAnsi="Arial" w:cs="Arial"/>
+                <w:shd w:val="clear" w:color="auto" w:fill="FFFFFF"/>
+              </w:rPr>
+              <w:t>1) Traverse all elements and put them in a hash table. Element is used as key and count of occurrences is used as value in hash table.</w:t>
+            </w:r>
+            <w:r>
+              <w:rPr>
+                <w:rFonts w:ascii="Arial" w:hAnsi="Arial" w:cs="Arial"/>
+              </w:rPr>
+              <w:br/>
+            </w:r>
+            <w:r>
+              <w:rPr>
+                <w:rFonts w:ascii="Arial" w:hAnsi="Arial" w:cs="Arial"/>
+                <w:shd w:val="clear" w:color="auto" w:fill="FFFFFF"/>
+              </w:rPr>
+              <w:t>2) Traverse the array again and print the element with count 1 in hash table.</w:t>
+            </w:r>
+            <w:r>
+              <w:rPr>
+                <w:rFonts w:ascii="Arial" w:hAnsi="Arial" w:cs="Arial"/>
+              </w:rPr>
+              <w:br/>
+            </w:r>
+            <w:r>
+              <w:rPr>
+                <w:rFonts w:ascii="Arial" w:hAnsi="Arial" w:cs="Arial"/>
+                <w:shd w:val="clear" w:color="auto" w:fill="FFFFFF"/>
+              </w:rPr>
+              <w:t xml:space="preserve">This solution works in O(n) </w:t>
+            </w:r>
+            <w:proofErr w:type="gramStart"/>
+            <w:r>
+              <w:rPr>
+                <w:rFonts w:ascii="Arial" w:hAnsi="Arial" w:cs="Arial"/>
+                <w:shd w:val="clear" w:color="auto" w:fill="FFFFFF"/>
+              </w:rPr>
+              <w:t>time, but</w:t>
+            </w:r>
+            <w:proofErr w:type="gramEnd"/>
+            <w:r>
+              <w:rPr>
+                <w:rFonts w:ascii="Arial" w:hAnsi="Arial" w:cs="Arial"/>
+                <w:shd w:val="clear" w:color="auto" w:fill="FFFFFF"/>
+              </w:rPr>
+              <w:t xml:space="preserve"> requires extra space.</w:t>
+            </w:r>
+          </w:p>
+          <w:p>
+            <w:pPr>
+              <w:rPr>
+                <w:rFonts w:ascii="Arial" w:hAnsi="Arial" w:cs="Arial"/>
+              </w:rPr>
+            </w:pPr>
+          </w:p>
           <w:p/>
         </w:tc>
       </w:tr>
       <w:tr>
         <w:tc>
           <w:tcPr>
-            <w:tcW w:w="3330" w:type="dxa"/>
-          </w:tcPr>
-          <w:p/>
-        </w:tc>
-        <w:tc>
-          <w:tcPr>
-            <w:tcW w:w="8730" w:type="dxa"/>
-          </w:tcPr>
-          <w:p/>
+            <w:tcW w:w="1800" w:type="dxa"/>
+          </w:tcPr>
+          <w:p>
+            <w:r>
+              <w:t>XOR operation</w:t>
+            </w:r>
+          </w:p>
+        </w:tc>
+        <w:tc>
+          <w:tcPr>
+            <w:tcW w:w="10292" w:type="dxa"/>
+          </w:tcPr>
+          <w:p>
+            <w:r>
+              <w:rPr>
+                <w:noProof/>
+              </w:rPr>
+              <w:drawing>
+                <wp:inline distT="0" distB="0" distL="0" distR="0" wp14:anchorId="616171C7" wp14:editId="284E552F">
+                  <wp:extent cx="5165602" cy="1689306"/>
+                  <wp:effectExtent l="0" t="0" r="0" b="6350"/>
+                  <wp:docPr id="10" name="Picture 10"/>
+                  <wp:cNvGraphicFramePr>
+                    <a:graphicFrameLocks xmlns:a="http://schemas.openxmlformats.org/drawingml/2006/main" noChangeAspect="1"/>
+                  </wp:cNvGraphicFramePr>
+                  <a:graphic xmlns:a="http://schemas.openxmlformats.org/drawingml/2006/main">
+                    <a:graphicData uri="http://schemas.openxmlformats.org/drawingml/2006/picture">
+                      <pic:pic xmlns:pic="http://schemas.openxmlformats.org/drawingml/2006/picture">
+                        <pic:nvPicPr>
+                          <pic:cNvPr id="1" name=""/>
+                          <pic:cNvPicPr/>
+                        </pic:nvPicPr>
+                        <pic:blipFill>
+                          <a:blip r:embed="rId17"/>
+                          <a:stretch>
+                            <a:fillRect/>
+                          </a:stretch>
+                        </pic:blipFill>
+                        <pic:spPr>
+                          <a:xfrm>
+                            <a:off x="0" y="0"/>
+                            <a:ext cx="5210135" cy="1703870"/>
+                          </a:xfrm>
+                          <a:prstGeom prst="rect">
+                            <a:avLst/>
+                          </a:prstGeom>
+                        </pic:spPr>
+                      </pic:pic>
+                    </a:graphicData>
+                  </a:graphic>
+                </wp:inline>
+              </w:drawing>
+            </w:r>
+          </w:p>
         </w:tc>
       </w:tr>
       <w:tr>
         <w:tc>
           <w:tcPr>
-            <w:tcW w:w="3330" w:type="dxa"/>
+            <w:tcW w:w="1800" w:type="dxa"/>
           </w:tcPr>
           <w:p/>
         </w:tc>
         <w:tc>
           <w:tcPr>
-            <w:tcW w:w="8730" w:type="dxa"/>
-          </w:tcPr>
+            <w:tcW w:w="10292" w:type="dxa"/>
+          </w:tcPr>
+          <w:p>
+            <w:r>
+              <w:rPr>
+                <w:noProof/>
+              </w:rPr>
+              <w:drawing>
+                <wp:inline distT="0" distB="0" distL="0" distR="0" wp14:anchorId="5A157351" wp14:editId="2A545B34">
+                  <wp:extent cx="5286849" cy="3248362"/>
+                  <wp:effectExtent l="0" t="0" r="0" b="9525"/>
+                  <wp:docPr id="11" name="Picture 11"/>
+                  <wp:cNvGraphicFramePr>
+                    <a:graphicFrameLocks xmlns:a="http://schemas.openxmlformats.org/drawingml/2006/main" noChangeAspect="1"/>
+                  </wp:cNvGraphicFramePr>
+                  <a:graphic xmlns:a="http://schemas.openxmlformats.org/drawingml/2006/main">
+                    <a:graphicData uri="http://schemas.openxmlformats.org/drawingml/2006/picture">
+                      <pic:pic xmlns:pic="http://schemas.openxmlformats.org/drawingml/2006/picture">
+                        <pic:nvPicPr>
+                          <pic:cNvPr id="1" name=""/>
+                          <pic:cNvPicPr/>
+                        </pic:nvPicPr>
+                        <pic:blipFill>
+                          <a:blip r:embed="rId18"/>
+                          <a:stretch>
+                            <a:fillRect/>
+                          </a:stretch>
+                        </pic:blipFill>
+                        <pic:spPr>
+                          <a:xfrm>
+                            <a:off x="0" y="0"/>
+                            <a:ext cx="5312651" cy="3264216"/>
+                          </a:xfrm>
+                          <a:prstGeom prst="rect">
+                            <a:avLst/>
+                          </a:prstGeom>
+                        </pic:spPr>
+                      </pic:pic>
+                    </a:graphicData>
+                  </a:graphic>
+                </wp:inline>
+              </w:drawing>
+            </w:r>
+          </w:p>
+        </w:tc>
+      </w:tr>
+      <w:tr>
+        <w:tc>
+          <w:tcPr>
+            <w:tcW w:w="1800" w:type="dxa"/>
+          </w:tcPr>
+          <w:p>
+            <w:r>
+              <w:rPr>
+                <w:rFonts w:ascii="Trebuchet MS" w:hAnsi="Trebuchet MS"/>
+                <w:color w:val="000000"/>
+                <w:shd w:val="clear" w:color="auto" w:fill="FFFFFF"/>
+              </w:rPr>
+              <w:t>11. How to find kth smallest element in unsorted array?</w:t>
+            </w:r>
+            <w:r>
+              <w:rPr>
+                <w:rFonts w:ascii="Trebuchet MS" w:hAnsi="Trebuchet MS"/>
+                <w:color w:val="000000"/>
+              </w:rPr>
+              <w:br/>
+            </w:r>
+          </w:p>
           <w:p/>
+          <w:p>
+            <w:r>
+              <w:rPr>
+                <w:rFonts w:ascii="Trebuchet MS" w:hAnsi="Trebuchet MS"/>
+                <w:color w:val="000000"/>
+                <w:shd w:val="clear" w:color="auto" w:fill="FFFFFF"/>
+              </w:rPr>
+              <w:t>12. How to find kth largest element in unsorted array?</w:t>
+            </w:r>
+            <w:r>
+              <w:rPr>
+                <w:rFonts w:ascii="Trebuchet MS" w:hAnsi="Trebuchet MS"/>
+                <w:color w:val="000000"/>
+              </w:rPr>
+              <w:br/>
+            </w:r>
+          </w:p>
+        </w:tc>
+        <w:tc>
+          <w:tcPr>
+            <w:tcW w:w="10292" w:type="dxa"/>
+          </w:tcPr>
+          <w:p>
+            <w:pPr>
+              <w:rPr>
+                <w:noProof/>
+              </w:rPr>
+            </w:pPr>
+            <w:r>
+              <w:rPr>
+                <w:noProof/>
+              </w:rPr>
+              <w:drawing>
+                <wp:inline distT="0" distB="0" distL="0" distR="0" wp14:anchorId="2FFC1742" wp14:editId="56A9B4E6">
+                  <wp:extent cx="5231277" cy="4187816"/>
+                  <wp:effectExtent l="0" t="0" r="7620" b="3810"/>
+                  <wp:docPr id="12" name="Picture 12"/>
+                  <wp:cNvGraphicFramePr>
+                    <a:graphicFrameLocks xmlns:a="http://schemas.openxmlformats.org/drawingml/2006/main" noChangeAspect="1"/>
+                  </wp:cNvGraphicFramePr>
+                  <a:graphic xmlns:a="http://schemas.openxmlformats.org/drawingml/2006/main">
+                    <a:graphicData uri="http://schemas.openxmlformats.org/drawingml/2006/picture">
+                      <pic:pic xmlns:pic="http://schemas.openxmlformats.org/drawingml/2006/picture">
+                        <pic:nvPicPr>
+                          <pic:cNvPr id="1" name=""/>
+                          <pic:cNvPicPr/>
+                        </pic:nvPicPr>
+                        <pic:blipFill>
+                          <a:blip r:embed="rId19"/>
+                          <a:stretch>
+                            <a:fillRect/>
+                          </a:stretch>
+                        </pic:blipFill>
+                        <pic:spPr>
+                          <a:xfrm>
+                            <a:off x="0" y="0"/>
+                            <a:ext cx="5279601" cy="4226501"/>
+                          </a:xfrm>
+                          <a:prstGeom prst="rect">
+                            <a:avLst/>
+                          </a:prstGeom>
+                        </pic:spPr>
+                      </pic:pic>
+                    </a:graphicData>
+                  </a:graphic>
+                </wp:inline>
+              </w:drawing>
+            </w:r>
+          </w:p>
+          <w:p>
+            <w:pPr>
+              <w:rPr>
+                <w:noProof/>
+              </w:rPr>
+            </w:pPr>
+          </w:p>
+          <w:p>
+            <w:pPr>
+              <w:pStyle w:val="NormalWeb"/>
+              <w:shd w:val="clear" w:color="auto" w:fill="FFFFFF"/>
+              <w:spacing w:before="0" w:beforeAutospacing="0" w:after="0" w:afterAutospacing="0"/>
+              <w:textAlignment w:val="baseline"/>
+              <w:rPr>
+                <w:rFonts w:ascii="Arial" w:hAnsi="Arial" w:cs="Arial"/>
+              </w:rPr>
+            </w:pPr>
+            <w:r>
+              <w:rPr>
+                <w:rFonts w:ascii="Arial" w:hAnsi="Arial" w:cs="Arial"/>
+              </w:rPr>
+              <w:t>A simple solution is to sort the given array using a O(N log N) sorting algorithm like </w:t>
+            </w:r>
+            <w:hyperlink r:id="rId20" w:tgtFrame="_blank" w:history="1">
+              <w:r>
+                <w:rPr>
+                  <w:rStyle w:val="Hyperlink"/>
+                  <w:rFonts w:ascii="Arial" w:hAnsi="Arial" w:cs="Arial"/>
+                  <w:color w:val="EC4E20"/>
+                  <w:bdr w:val="none" w:sz="0" w:space="0" w:color="auto" w:frame="1"/>
+                </w:rPr>
+                <w:t>Merge Sort</w:t>
+              </w:r>
+            </w:hyperlink>
+            <w:r>
+              <w:rPr>
+                <w:rFonts w:ascii="Arial" w:hAnsi="Arial" w:cs="Arial"/>
+              </w:rPr>
+              <w:t>, </w:t>
+            </w:r>
+            <w:hyperlink r:id="rId21" w:tgtFrame="_blank" w:history="1">
+              <w:r>
+                <w:rPr>
+                  <w:rStyle w:val="Hyperlink"/>
+                  <w:rFonts w:ascii="Arial" w:hAnsi="Arial" w:cs="Arial"/>
+                  <w:color w:val="EC4E20"/>
+                  <w:bdr w:val="none" w:sz="0" w:space="0" w:color="auto" w:frame="1"/>
+                </w:rPr>
+                <w:t>Heap Sort</w:t>
+              </w:r>
+            </w:hyperlink>
+            <w:r>
+              <w:rPr>
+                <w:rFonts w:ascii="Arial" w:hAnsi="Arial" w:cs="Arial"/>
+              </w:rPr>
+              <w:t xml:space="preserve">, </w:t>
+            </w:r>
+            <w:proofErr w:type="spellStart"/>
+            <w:r>
+              <w:rPr>
+                <w:rFonts w:ascii="Arial" w:hAnsi="Arial" w:cs="Arial"/>
+              </w:rPr>
+              <w:t>etc</w:t>
+            </w:r>
+            <w:proofErr w:type="spellEnd"/>
+            <w:r>
+              <w:rPr>
+                <w:rFonts w:ascii="Arial" w:hAnsi="Arial" w:cs="Arial"/>
+              </w:rPr>
+              <w:t xml:space="preserve"> and return the element at index k-1 in the sorted array.</w:t>
+            </w:r>
+          </w:p>
+          <w:p>
+            <w:pPr>
+              <w:pStyle w:val="NormalWeb"/>
+              <w:shd w:val="clear" w:color="auto" w:fill="FFFFFF"/>
+              <w:spacing w:before="0" w:beforeAutospacing="0" w:after="150" w:afterAutospacing="0"/>
+              <w:textAlignment w:val="baseline"/>
+              <w:rPr>
+                <w:rFonts w:ascii="Arial" w:hAnsi="Arial" w:cs="Arial"/>
+              </w:rPr>
+            </w:pPr>
+            <w:r>
+              <w:rPr>
+                <w:rFonts w:ascii="Arial" w:hAnsi="Arial" w:cs="Arial"/>
+              </w:rPr>
+              <w:lastRenderedPageBreak/>
+              <w:t xml:space="preserve">Time Complexity of this solution is </w:t>
+            </w:r>
+            <w:proofErr w:type="gramStart"/>
+            <w:r>
+              <w:rPr>
+                <w:rFonts w:ascii="Arial" w:hAnsi="Arial" w:cs="Arial"/>
+              </w:rPr>
+              <w:t>O(</w:t>
+            </w:r>
+            <w:proofErr w:type="gramEnd"/>
+            <w:r>
+              <w:rPr>
+                <w:rFonts w:ascii="Arial" w:hAnsi="Arial" w:cs="Arial"/>
+              </w:rPr>
+              <w:t>N Log N)</w:t>
+            </w:r>
+          </w:p>
+          <w:p>
+            <w:pPr>
+              <w:rPr>
+                <w:noProof/>
+              </w:rPr>
+            </w:pPr>
+          </w:p>
         </w:tc>
       </w:tr>
-      <w:bookmarkEnd w:id="0"/>
+      <w:tr>
+        <w:tc>
+          <w:tcPr>
+            <w:tcW w:w="1800" w:type="dxa"/>
+          </w:tcPr>
+          <w:p>
+            <w:r>
+              <w:rPr>
+                <w:rFonts w:ascii="Trebuchet MS" w:hAnsi="Trebuchet MS"/>
+                <w:color w:val="000000"/>
+                <w:shd w:val="clear" w:color="auto" w:fill="FFFFFF"/>
+              </w:rPr>
+              <w:lastRenderedPageBreak/>
+              <w:t xml:space="preserve">How to find common elements in three sorted </w:t>
+            </w:r>
+            <w:proofErr w:type="gramStart"/>
+            <w:r>
+              <w:rPr>
+                <w:rFonts w:ascii="Trebuchet MS" w:hAnsi="Trebuchet MS"/>
+                <w:color w:val="000000"/>
+                <w:shd w:val="clear" w:color="auto" w:fill="FFFFFF"/>
+              </w:rPr>
+              <w:t>array</w:t>
+            </w:r>
+            <w:proofErr w:type="gramEnd"/>
+            <w:r>
+              <w:rPr>
+                <w:rFonts w:ascii="Trebuchet MS" w:hAnsi="Trebuchet MS"/>
+                <w:color w:val="000000"/>
+                <w:shd w:val="clear" w:color="auto" w:fill="FFFFFF"/>
+              </w:rPr>
+              <w:t>?</w:t>
+            </w:r>
+            <w:r>
+              <w:t xml:space="preserve"> </w:t>
+            </w:r>
+          </w:p>
+        </w:tc>
+        <w:tc>
+          <w:tcPr>
+            <w:tcW w:w="10292" w:type="dxa"/>
+          </w:tcPr>
+          <w:p>
+            <w:pPr>
+              <w:rPr>
+                <w:noProof/>
+              </w:rPr>
+            </w:pPr>
+            <w:r>
+              <w:rPr>
+                <w:noProof/>
+              </w:rPr>
+              <w:drawing>
+                <wp:inline distT="0" distB="0" distL="0" distR="0" wp14:anchorId="2FD2FF13" wp14:editId="4C903C44">
+                  <wp:extent cx="6134100" cy="7239000"/>
+                  <wp:effectExtent l="0" t="0" r="0" b="0"/>
+                  <wp:docPr id="13" name="Picture 13"/>
+                  <wp:cNvGraphicFramePr>
+                    <a:graphicFrameLocks xmlns:a="http://schemas.openxmlformats.org/drawingml/2006/main" noChangeAspect="1"/>
+                  </wp:cNvGraphicFramePr>
+                  <a:graphic xmlns:a="http://schemas.openxmlformats.org/drawingml/2006/main">
+                    <a:graphicData uri="http://schemas.openxmlformats.org/drawingml/2006/picture">
+                      <pic:pic xmlns:pic="http://schemas.openxmlformats.org/drawingml/2006/picture">
+                        <pic:nvPicPr>
+                          <pic:cNvPr id="1" name=""/>
+                          <pic:cNvPicPr/>
+                        </pic:nvPicPr>
+                        <pic:blipFill>
+                          <a:blip r:embed="rId22"/>
+                          <a:stretch>
+                            <a:fillRect/>
+                          </a:stretch>
+                        </pic:blipFill>
+                        <pic:spPr>
+                          <a:xfrm>
+                            <a:off x="0" y="0"/>
+                            <a:ext cx="6134100" cy="7239000"/>
+                          </a:xfrm>
+                          <a:prstGeom prst="rect">
+                            <a:avLst/>
+                          </a:prstGeom>
+                        </pic:spPr>
+                      </pic:pic>
+                    </a:graphicData>
+                  </a:graphic>
+                </wp:inline>
+              </w:drawing>
+            </w:r>
+          </w:p>
+        </w:tc>
+      </w:tr>
+      <w:tr>
+        <w:tc>
+          <w:tcPr>
+            <w:tcW w:w="1800" w:type="dxa"/>
+          </w:tcPr>
+          <w:p/>
+        </w:tc>
+        <w:tc>
+          <w:tcPr>
+            <w:tcW w:w="10292" w:type="dxa"/>
+          </w:tcPr>
+          <w:p>
+            <w:pPr>
+              <w:rPr>
+                <w:noProof/>
+              </w:rPr>
+            </w:pPr>
+            <w:r>
+              <w:rPr>
+                <w:noProof/>
+              </w:rPr>
+              <w:t>Use map,</w:t>
+            </w:r>
+          </w:p>
+          <w:p>
+            <w:pPr>
+              <w:rPr>
+                <w:noProof/>
+              </w:rPr>
+            </w:pPr>
+            <w:r>
+              <w:rPr>
+                <w:noProof/>
+              </w:rPr>
+              <w:t xml:space="preserve">Store all elements </w:t>
+            </w:r>
+            <w:r>
+              <w:rPr>
+                <w:noProof/>
+              </w:rPr>
+              <w:t xml:space="preserve">by a sing le for loop , and </w:t>
+            </w:r>
+            <w:r>
+              <w:rPr>
+                <w:noProof/>
+              </w:rPr>
+              <w:t>increase value if key is duplicate.</w:t>
+            </w:r>
+          </w:p>
+          <w:p>
+            <w:pPr>
+              <w:rPr>
+                <w:noProof/>
+              </w:rPr>
+            </w:pPr>
+            <w:r>
+              <w:rPr>
+                <w:noProof/>
+              </w:rPr>
+              <w:t xml:space="preserve">So finally return the the keys with </w:t>
+            </w:r>
+            <w:r>
+              <w:rPr>
+                <w:noProof/>
+              </w:rPr>
+              <w:t>valus 3.</w:t>
+            </w:r>
+          </w:p>
+          <w:p>
+            <w:pPr>
+              <w:rPr>
+                <w:noProof/>
+              </w:rPr>
+            </w:pPr>
+          </w:p>
+        </w:tc>
+      </w:tr>
+      <w:tr>
+        <w:tc>
+          <w:tcPr>
+            <w:tcW w:w="1800" w:type="dxa"/>
+          </w:tcPr>
+          <w:p>
+            <w:r>
+              <w:lastRenderedPageBreak/>
+              <w:t>Merge 2 sorted array</w:t>
+            </w:r>
+          </w:p>
+        </w:tc>
+        <w:tc>
+          <w:tcPr>
+            <w:tcW w:w="10292" w:type="dxa"/>
+          </w:tcPr>
+          <w:p>
+            <w:pPr>
+              <w:rPr>
+                <w:noProof/>
+              </w:rPr>
+            </w:pPr>
+          </w:p>
+        </w:tc>
+      </w:tr>
+      <w:tr>
+        <w:tc>
+          <w:tcPr>
+            <w:tcW w:w="1800" w:type="dxa"/>
+          </w:tcPr>
+          <w:p>
+            <w:pPr>
+              <w:jc w:val="center"/>
+            </w:pPr>
+            <w:r>
+              <w:rPr>
+                <w:rFonts w:ascii="Trebuchet MS" w:hAnsi="Trebuchet MS"/>
+                <w:color w:val="000000"/>
+                <w:shd w:val="clear" w:color="auto" w:fill="FFFFFF"/>
+              </w:rPr>
+              <w:t>How to reverse array in place in Java?</w:t>
+            </w:r>
+            <w:r>
+              <w:rPr>
+                <w:rFonts w:ascii="Trebuchet MS" w:hAnsi="Trebuchet MS"/>
+                <w:color w:val="000000"/>
+              </w:rPr>
+              <w:br/>
+            </w:r>
+            <w:r>
+              <w:rPr>
+                <w:rFonts w:ascii="Trebuchet MS" w:hAnsi="Trebuchet MS"/>
+                <w:color w:val="000000"/>
+              </w:rPr>
+              <w:br/>
+            </w:r>
+          </w:p>
+        </w:tc>
+        <w:tc>
+          <w:tcPr>
+            <w:tcW w:w="10292" w:type="dxa"/>
+          </w:tcPr>
+          <w:p>
+            <w:pPr>
+              <w:rPr>
+                <w:noProof/>
+              </w:rPr>
+            </w:pPr>
+          </w:p>
+        </w:tc>
+      </w:tr>
+      <w:tr>
+        <w:tc>
+          <w:tcPr>
+            <w:tcW w:w="1800" w:type="dxa"/>
+          </w:tcPr>
+          <w:p/>
+        </w:tc>
+        <w:tc>
+          <w:tcPr>
+            <w:tcW w:w="10292" w:type="dxa"/>
+          </w:tcPr>
+          <w:p>
+            <w:pPr>
+              <w:rPr>
+                <w:noProof/>
+              </w:rPr>
+            </w:pPr>
+            <w:r>
+              <w:rPr>
+                <w:rFonts w:ascii="Trebuchet MS" w:hAnsi="Trebuchet MS"/>
+                <w:b/>
+                <w:bCs/>
+                <w:color w:val="000000"/>
+              </w:rPr>
+              <w:t>29. Difference between array and linked list data structure?</w:t>
+            </w:r>
+            <w:r>
+              <w:rPr>
+                <w:rFonts w:ascii="Trebuchet MS" w:hAnsi="Trebuchet MS"/>
+                <w:color w:val="000000"/>
+                <w:shd w:val="clear" w:color="auto" w:fill="FFFFFF"/>
+              </w:rPr>
+              <w:t> (</w:t>
+            </w:r>
+            <w:hyperlink r:id="rId23" w:tgtFrame="_blank" w:history="1">
+              <w:r>
+                <w:rPr>
+                  <w:rStyle w:val="Hyperlink"/>
+                  <w:rFonts w:ascii="Trebuchet MS" w:hAnsi="Trebuchet MS"/>
+                  <w:color w:val="660099"/>
+                </w:rPr>
+                <w:t>answer</w:t>
+              </w:r>
+            </w:hyperlink>
+            <w:r>
+              <w:rPr>
+                <w:rFonts w:ascii="Trebuchet MS" w:hAnsi="Trebuchet MS"/>
+                <w:color w:val="000000"/>
+                <w:shd w:val="clear" w:color="auto" w:fill="FFFFFF"/>
+              </w:rPr>
+              <w:t>)</w:t>
+            </w:r>
+            <w:r>
+              <w:rPr>
+                <w:rFonts w:ascii="Trebuchet MS" w:hAnsi="Trebuchet MS"/>
+                <w:color w:val="000000"/>
+              </w:rPr>
+              <w:br/>
+            </w:r>
+            <w:r>
+              <w:rPr>
+                <w:rFonts w:ascii="Trebuchet MS" w:hAnsi="Trebuchet MS"/>
+                <w:color w:val="000000"/>
+                <w:shd w:val="clear" w:color="auto" w:fill="FFFFFF"/>
+              </w:rPr>
+              <w:t xml:space="preserve">This is a theoretical questions from phone interviews. There are several differences between array and linked list e.g. array stores element in contiguous memory location while linked list stores at random places, this means linked list better utilizes the places. Consequently, </w:t>
+            </w:r>
+            <w:proofErr w:type="spellStart"/>
+            <w:r>
+              <w:rPr>
+                <w:rFonts w:ascii="Trebuchet MS" w:hAnsi="Trebuchet MS"/>
+                <w:color w:val="000000"/>
+                <w:shd w:val="clear" w:color="auto" w:fill="FFFFFF"/>
+              </w:rPr>
+              <w:t>its</w:t>
+            </w:r>
+            <w:proofErr w:type="spellEnd"/>
+            <w:r>
+              <w:rPr>
+                <w:rFonts w:ascii="Trebuchet MS" w:hAnsi="Trebuchet MS"/>
+                <w:color w:val="000000"/>
+                <w:shd w:val="clear" w:color="auto" w:fill="FFFFFF"/>
+              </w:rPr>
+              <w:t xml:space="preserve"> possible to have large linked list in limited memory environment compare to array of same size. Advantage of using array is random access it provides if you know the index, while in linked list you need to search an element by traversing which is O(n) operation.</w:t>
+            </w:r>
+            <w:r>
+              <w:rPr>
+                <w:noProof/>
+              </w:rPr>
+              <w:t xml:space="preserve"> </w:t>
+            </w:r>
+          </w:p>
+        </w:tc>
+      </w:tr>
+      <w:tr>
+        <w:tc>
+          <w:tcPr>
+            <w:tcW w:w="1800" w:type="dxa"/>
+          </w:tcPr>
+          <w:p/>
+        </w:tc>
+        <w:tc>
+          <w:tcPr>
+            <w:tcW w:w="10292" w:type="dxa"/>
+          </w:tcPr>
+          <w:p>
+            <w:pPr>
+              <w:rPr>
+                <w:noProof/>
+              </w:rPr>
+            </w:pPr>
+          </w:p>
+        </w:tc>
+      </w:tr>
+      <w:tr>
+        <w:tc>
+          <w:tcPr>
+            <w:tcW w:w="1800" w:type="dxa"/>
+          </w:tcPr>
+          <w:p/>
+        </w:tc>
+        <w:tc>
+          <w:tcPr>
+            <w:tcW w:w="10292" w:type="dxa"/>
+          </w:tcPr>
+          <w:p>
+            <w:pPr>
+              <w:rPr>
+                <w:noProof/>
+              </w:rPr>
+            </w:pPr>
+          </w:p>
+        </w:tc>
+      </w:tr>
     </w:tbl>
     <w:p/>
     <w:sectPr>
@@ -833,6 +4422,82 @@
       <w:szCs w:val="18"/>
     </w:rPr>
   </w:style>
+  <w:style w:type="character" w:styleId="Hyperlink">
+    <w:name w:val="Hyperlink"/>
+    <w:basedOn w:val="DefaultParagraphFont"/>
+    <w:uiPriority w:val="99"/>
+    <w:semiHidden/>
+    <w:unhideWhenUsed/>
+    <w:rsid w:val="00861DE6"/>
+    <w:rPr>
+      <w:color w:val="0000FF"/>
+      <w:u w:val="single"/>
+    </w:rPr>
+  </w:style>
+  <w:style w:type="paragraph" w:styleId="HTMLPreformatted">
+    <w:name w:val="HTML Preformatted"/>
+    <w:basedOn w:val="Normal"/>
+    <w:link w:val="HTMLPreformattedChar"/>
+    <w:uiPriority w:val="99"/>
+    <w:semiHidden/>
+    <w:unhideWhenUsed/>
+    <w:rsid w:val="00477F13"/>
+    <w:pPr>
+      <w:tabs>
+        <w:tab w:val="left" w:pos="916"/>
+        <w:tab w:val="left" w:pos="1832"/>
+        <w:tab w:val="left" w:pos="2748"/>
+        <w:tab w:val="left" w:pos="3664"/>
+        <w:tab w:val="left" w:pos="4580"/>
+        <w:tab w:val="left" w:pos="5496"/>
+        <w:tab w:val="left" w:pos="6412"/>
+        <w:tab w:val="left" w:pos="7328"/>
+        <w:tab w:val="left" w:pos="8244"/>
+        <w:tab w:val="left" w:pos="9160"/>
+        <w:tab w:val="left" w:pos="10076"/>
+        <w:tab w:val="left" w:pos="10992"/>
+        <w:tab w:val="left" w:pos="11908"/>
+        <w:tab w:val="left" w:pos="12824"/>
+        <w:tab w:val="left" w:pos="13740"/>
+        <w:tab w:val="left" w:pos="14656"/>
+      </w:tabs>
+      <w:spacing w:after="0" w:line="240" w:lineRule="auto"/>
+    </w:pPr>
+    <w:rPr>
+      <w:rFonts w:ascii="Courier New" w:eastAsia="Times New Roman" w:hAnsi="Courier New" w:cs="Courier New"/>
+      <w:sz w:val="20"/>
+      <w:szCs w:val="20"/>
+    </w:rPr>
+  </w:style>
+  <w:style w:type="character" w:customStyle="1" w:styleId="HTMLPreformattedChar">
+    <w:name w:val="HTML Preformatted Char"/>
+    <w:basedOn w:val="DefaultParagraphFont"/>
+    <w:link w:val="HTMLPreformatted"/>
+    <w:uiPriority w:val="99"/>
+    <w:semiHidden/>
+    <w:rsid w:val="00477F13"/>
+    <w:rPr>
+      <w:rFonts w:ascii="Courier New" w:eastAsia="Times New Roman" w:hAnsi="Courier New" w:cs="Courier New"/>
+      <w:sz w:val="20"/>
+      <w:szCs w:val="20"/>
+    </w:rPr>
+  </w:style>
+  <w:style w:type="paragraph" w:styleId="NormalWeb">
+    <w:name w:val="Normal (Web)"/>
+    <w:basedOn w:val="Normal"/>
+    <w:uiPriority w:val="99"/>
+    <w:semiHidden/>
+    <w:unhideWhenUsed/>
+    <w:rsid w:val="00553F29"/>
+    <w:pPr>
+      <w:spacing w:before="100" w:beforeAutospacing="1" w:after="100" w:afterAutospacing="1" w:line="240" w:lineRule="auto"/>
+    </w:pPr>
+    <w:rPr>
+      <w:rFonts w:ascii="Times New Roman" w:eastAsia="Times New Roman" w:hAnsi="Times New Roman" w:cs="Times New Roman"/>
+      <w:sz w:val="24"/>
+      <w:szCs w:val="24"/>
+    </w:rPr>
+  </w:style>
 </w:styles>
 </file>
 
@@ -1129,4 +4794,16 @@
     </a:ext>
   </a:extLst>
 </a:theme>
+</file>
+
+<file path=customXml/item1.xml><?xml version="1.0" encoding="utf-8"?>
+<b:Sources xmlns:b="http://schemas.openxmlformats.org/officeDocument/2006/bibliography" xmlns="http://schemas.openxmlformats.org/officeDocument/2006/bibliography" SelectedStyle="\APASixthEditionOfficeOnline.xsl" StyleName="APA" Version="6"/>
+</file>
+
+<file path=customXml/itemProps1.xml><?xml version="1.0" encoding="utf-8"?>
+<ds:datastoreItem xmlns:ds="http://schemas.openxmlformats.org/officeDocument/2006/customXml" ds:itemID="{75240CF7-3EB7-463E-9B9E-8B41851041FB}">
+  <ds:schemaRefs>
+    <ds:schemaRef ds:uri="http://schemas.openxmlformats.org/officeDocument/2006/bibliography"/>
+  </ds:schemaRefs>
+</ds:datastoreItem>
 </file>